--- a/Reporte - Proyecto Final - Juan Torres - E-8-160393.docx
+++ b/Reporte - Proyecto Final - Juan Torres - E-8-160393.docx
@@ -713,33 +713,11 @@
           <w:rFonts w:ascii="Arial" w:hAnsi="Arial" w:cs="Arial"/>
         </w:rPr>
       </w:pPr>
-      <w:proofErr w:type="spellStart"/>
-      <w:r>
-        <w:rPr>
-          <w:rFonts w:ascii="Arial" w:hAnsi="Arial" w:cs="Arial"/>
-        </w:rPr>
-        <w:t>WorldRemit</w:t>
-      </w:r>
-      <w:proofErr w:type="spellEnd"/>
-      <w:r>
-        <w:rPr>
-          <w:rFonts w:ascii="Arial" w:hAnsi="Arial" w:cs="Arial"/>
-        </w:rPr>
-        <w:t xml:space="preserve"> </w:t>
-      </w:r>
-      <w:proofErr w:type="spellStart"/>
-      <w:r>
-        <w:rPr>
-          <w:rFonts w:ascii="Arial" w:hAnsi="Arial" w:cs="Arial"/>
-        </w:rPr>
-        <w:t>Ltd</w:t>
-      </w:r>
-      <w:proofErr w:type="spellEnd"/>
-      <w:r>
-        <w:rPr>
-          <w:rFonts w:ascii="Arial" w:hAnsi="Arial" w:cs="Arial"/>
-        </w:rPr>
-        <w:t xml:space="preserve"> </w:t>
+      <w:r>
+        <w:rPr>
+          <w:rFonts w:ascii="Arial" w:hAnsi="Arial" w:cs="Arial"/>
+        </w:rPr>
+        <w:t xml:space="preserve">WorldRemit Ltd </w:t>
       </w:r>
       <w:sdt>
         <w:sdtPr>
@@ -2286,35 +2264,7 @@
         <w:rPr>
           <w:rFonts w:ascii="Arial" w:hAnsi="Arial" w:cs="Arial"/>
         </w:rPr>
-        <w:t xml:space="preserve">Centers </w:t>
-      </w:r>
-      <w:proofErr w:type="spellStart"/>
-      <w:r>
-        <w:rPr>
-          <w:rFonts w:ascii="Arial" w:hAnsi="Arial" w:cs="Arial"/>
-        </w:rPr>
-        <w:t>for</w:t>
-      </w:r>
-      <w:proofErr w:type="spellEnd"/>
-      <w:r>
-        <w:rPr>
-          <w:rFonts w:ascii="Arial" w:hAnsi="Arial" w:cs="Arial"/>
-        </w:rPr>
-        <w:t xml:space="preserve"> Medicare &amp; Medicaid </w:t>
-      </w:r>
-      <w:proofErr w:type="spellStart"/>
-      <w:r>
-        <w:rPr>
-          <w:rFonts w:ascii="Arial" w:hAnsi="Arial" w:cs="Arial"/>
-        </w:rPr>
-        <w:t>Services</w:t>
-      </w:r>
-      <w:proofErr w:type="spellEnd"/>
-      <w:r>
-        <w:rPr>
-          <w:rFonts w:ascii="Arial" w:hAnsi="Arial" w:cs="Arial"/>
-        </w:rPr>
-        <w:t xml:space="preserve"> </w:t>
+        <w:t xml:space="preserve">Centers for Medicare &amp; Medicaid Services </w:t>
       </w:r>
       <w:sdt>
         <w:sdtPr>
@@ -3238,7 +3188,6 @@
         </w:rPr>
         <w:t xml:space="preserve">l </w:t>
       </w:r>
-      <w:proofErr w:type="spellStart"/>
       <w:r>
         <w:rPr>
           <w:rFonts w:ascii="Arial" w:hAnsi="Arial" w:cs="Arial"/>
@@ -3247,7 +3196,6 @@
         </w:rPr>
         <w:t>dataset</w:t>
       </w:r>
-      <w:proofErr w:type="spellEnd"/>
       <w:r>
         <w:rPr>
           <w:rFonts w:ascii="Arial" w:hAnsi="Arial" w:cs="Arial"/>
@@ -3297,21 +3245,7 @@
         <w:rPr>
           <w:rFonts w:ascii="Arial" w:hAnsi="Arial" w:cs="Arial"/>
         </w:rPr>
-        <w:t xml:space="preserve">La mayor parte del </w:t>
-      </w:r>
-      <w:proofErr w:type="gramStart"/>
-      <w:r>
-        <w:rPr>
-          <w:rFonts w:ascii="Arial" w:hAnsi="Arial" w:cs="Arial"/>
-        </w:rPr>
-        <w:t>proyecto,</w:t>
-      </w:r>
-      <w:proofErr w:type="gramEnd"/>
-      <w:r>
-        <w:rPr>
-          <w:rFonts w:ascii="Arial" w:hAnsi="Arial" w:cs="Arial"/>
-        </w:rPr>
-        <w:t xml:space="preserve"> se llev</w:t>
+        <w:t>La mayor parte del proyecto, se llev</w:t>
       </w:r>
       <w:r>
         <w:rPr>
@@ -3335,21 +3269,7 @@
         <w:rPr>
           <w:rFonts w:ascii="Arial" w:hAnsi="Arial" w:cs="Arial"/>
         </w:rPr>
-        <w:t xml:space="preserve"> la herramienta de </w:t>
-      </w:r>
-      <w:proofErr w:type="spellStart"/>
-      <w:r>
-        <w:rPr>
-          <w:rFonts w:ascii="Arial" w:hAnsi="Arial" w:cs="Arial"/>
-        </w:rPr>
-        <w:t>Jupyter</w:t>
-      </w:r>
-      <w:proofErr w:type="spellEnd"/>
-      <w:r>
-        <w:rPr>
-          <w:rFonts w:ascii="Arial" w:hAnsi="Arial" w:cs="Arial"/>
-        </w:rPr>
-        <w:t xml:space="preserve"> Notebook, </w:t>
+        <w:t xml:space="preserve"> la herramienta de Jupyter Notebook, </w:t>
       </w:r>
       <w:r>
         <w:rPr>
@@ -3961,23 +3881,7 @@
           <w:rFonts w:ascii="Arial" w:hAnsi="Arial" w:cs="Arial"/>
           <w:lang w:val="es-MX"/>
         </w:rPr>
-        <w:t xml:space="preserve">De acuerdo con </w:t>
-      </w:r>
-      <w:proofErr w:type="spellStart"/>
-      <w:r>
-        <w:rPr>
-          <w:rFonts w:ascii="Arial" w:hAnsi="Arial" w:cs="Arial"/>
-          <w:lang w:val="es-MX"/>
-        </w:rPr>
-        <w:t>Fei</w:t>
-      </w:r>
-      <w:proofErr w:type="spellEnd"/>
-      <w:r>
-        <w:rPr>
-          <w:rFonts w:ascii="Arial" w:hAnsi="Arial" w:cs="Arial"/>
-          <w:lang w:val="es-MX"/>
-        </w:rPr>
-        <w:t xml:space="preserve"> </w:t>
+        <w:t xml:space="preserve">De acuerdo con Fei </w:t>
       </w:r>
       <w:sdt>
         <w:sdtPr>
@@ -4047,59 +3951,8 @@
           <w:bCs/>
           <w:lang w:val="es-MX"/>
         </w:rPr>
-        <w:t xml:space="preserve">Medical </w:t>
-      </w:r>
-      <w:proofErr w:type="spellStart"/>
-      <w:r>
-        <w:rPr>
-          <w:rFonts w:ascii="Arial" w:hAnsi="Arial" w:cs="Arial"/>
-          <w:b/>
-          <w:bCs/>
-          <w:lang w:val="es-MX"/>
-        </w:rPr>
-        <w:t>Cost</w:t>
-      </w:r>
-      <w:proofErr w:type="spellEnd"/>
-      <w:r>
-        <w:rPr>
-          <w:rFonts w:ascii="Arial" w:hAnsi="Arial" w:cs="Arial"/>
-          <w:b/>
-          <w:bCs/>
-          <w:lang w:val="es-MX"/>
-        </w:rPr>
-        <w:t xml:space="preserve"> Personal </w:t>
-      </w:r>
-      <w:proofErr w:type="spellStart"/>
-      <w:r>
-        <w:rPr>
-          <w:rFonts w:ascii="Arial" w:hAnsi="Arial" w:cs="Arial"/>
-          <w:b/>
-          <w:bCs/>
-          <w:lang w:val="es-MX"/>
-        </w:rPr>
-        <w:t>Datasets</w:t>
-      </w:r>
-      <w:proofErr w:type="spellEnd"/>
-      <w:r>
-        <w:rPr>
-          <w:rFonts w:ascii="Arial" w:hAnsi="Arial" w:cs="Arial"/>
-          <w:b/>
-          <w:bCs/>
-          <w:lang w:val="es-MX"/>
-        </w:rPr>
-        <w:t xml:space="preserve"> de </w:t>
-      </w:r>
-      <w:proofErr w:type="spellStart"/>
-      <w:r>
-        <w:rPr>
-          <w:rFonts w:ascii="Arial" w:hAnsi="Arial" w:cs="Arial"/>
-          <w:b/>
-          <w:bCs/>
-          <w:lang w:val="es-MX"/>
-        </w:rPr>
-        <w:t>Kaggle</w:t>
-      </w:r>
-      <w:proofErr w:type="spellEnd"/>
+        <w:t>Medical Cost Personal Datasets de Kaggle</w:t>
+      </w:r>
       <w:r>
         <w:rPr>
           <w:rFonts w:ascii="Arial" w:hAnsi="Arial" w:cs="Arial"/>
@@ -4173,21 +4026,7 @@
         <w:rPr>
           <w:rFonts w:ascii="Arial" w:hAnsi="Arial" w:cs="Arial"/>
         </w:rPr>
-        <w:t xml:space="preserve">con este </w:t>
-      </w:r>
-      <w:proofErr w:type="spellStart"/>
-      <w:r>
-        <w:rPr>
-          <w:rFonts w:ascii="Arial" w:hAnsi="Arial" w:cs="Arial"/>
-        </w:rPr>
-        <w:t>dataset</w:t>
-      </w:r>
-      <w:proofErr w:type="spellEnd"/>
-      <w:r>
-        <w:rPr>
-          <w:rFonts w:ascii="Arial" w:hAnsi="Arial" w:cs="Arial"/>
-        </w:rPr>
-        <w:t xml:space="preserve"> han demostrado que:</w:t>
+        <w:t>con este dataset han demostrado que:</w:t>
       </w:r>
     </w:p>
     <w:p>
@@ -4288,33 +4127,8 @@
           <w:rFonts w:ascii="Arial" w:hAnsi="Arial" w:cs="Arial"/>
           <w:lang w:val="es-MX"/>
         </w:rPr>
-        <w:t xml:space="preserve"> </w:t>
-      </w:r>
-      <w:proofErr w:type="spellStart"/>
-      <w:r>
-        <w:rPr>
-          <w:rFonts w:ascii="Arial" w:hAnsi="Arial" w:cs="Arial"/>
-          <w:lang w:val="es-MX"/>
-        </w:rPr>
-        <w:t>líneal</w:t>
-      </w:r>
-      <w:proofErr w:type="spellEnd"/>
-      <w:r>
-        <w:rPr>
-          <w:rFonts w:ascii="Arial" w:hAnsi="Arial" w:cs="Arial"/>
-          <w:lang w:val="es-MX"/>
-        </w:rPr>
-        <w:t xml:space="preserve">, transformaciones logarítmicas e ingeniería de características para el estudio del </w:t>
-      </w:r>
-      <w:proofErr w:type="spellStart"/>
-      <w:r>
-        <w:rPr>
-          <w:rFonts w:ascii="Arial" w:hAnsi="Arial" w:cs="Arial"/>
-          <w:lang w:val="es-MX"/>
-        </w:rPr>
-        <w:t>dataset</w:t>
-      </w:r>
-      <w:proofErr w:type="spellEnd"/>
+        <w:t xml:space="preserve"> líneal, transformaciones logarítmicas e ingeniería de características para el estudio del dataset</w:t>
+      </w:r>
       <w:r>
         <w:rPr>
           <w:rFonts w:ascii="Arial" w:hAnsi="Arial" w:cs="Arial"/>
@@ -4365,55 +4179,7 @@
           <w:rFonts w:ascii="Arial" w:hAnsi="Arial" w:cs="Arial"/>
           <w:lang w:val="es-MX"/>
         </w:rPr>
-        <w:t xml:space="preserve">la mayoría de los modelos no han explorado exhaustivamente algoritmos avanzados como </w:t>
-      </w:r>
-      <w:proofErr w:type="spellStart"/>
-      <w:r>
-        <w:rPr>
-          <w:rFonts w:ascii="Arial" w:hAnsi="Arial" w:cs="Arial"/>
-          <w:lang w:val="es-MX"/>
-        </w:rPr>
-        <w:t>Random</w:t>
-      </w:r>
-      <w:proofErr w:type="spellEnd"/>
-      <w:r>
-        <w:rPr>
-          <w:rFonts w:ascii="Arial" w:hAnsi="Arial" w:cs="Arial"/>
-          <w:lang w:val="es-MX"/>
-        </w:rPr>
-        <w:t xml:space="preserve"> Forest o </w:t>
-      </w:r>
-      <w:proofErr w:type="spellStart"/>
-      <w:r>
-        <w:rPr>
-          <w:rFonts w:ascii="Arial" w:hAnsi="Arial" w:cs="Arial"/>
-          <w:lang w:val="es-MX"/>
-        </w:rPr>
-        <w:t>Gradient</w:t>
-      </w:r>
-      <w:proofErr w:type="spellEnd"/>
-      <w:r>
-        <w:rPr>
-          <w:rFonts w:ascii="Arial" w:hAnsi="Arial" w:cs="Arial"/>
-          <w:lang w:val="es-MX"/>
-        </w:rPr>
-        <w:t xml:space="preserve"> </w:t>
-      </w:r>
-      <w:proofErr w:type="spellStart"/>
-      <w:r>
-        <w:rPr>
-          <w:rFonts w:ascii="Arial" w:hAnsi="Arial" w:cs="Arial"/>
-          <w:lang w:val="es-MX"/>
-        </w:rPr>
-        <w:t>Boosting</w:t>
-      </w:r>
-      <w:proofErr w:type="spellEnd"/>
-      <w:r>
-        <w:rPr>
-          <w:rFonts w:ascii="Arial" w:hAnsi="Arial" w:cs="Arial"/>
-          <w:lang w:val="es-MX"/>
-        </w:rPr>
-        <w:t xml:space="preserve">. </w:t>
+        <w:t xml:space="preserve">la mayoría de los modelos no han explorado exhaustivamente algoritmos avanzados como Random Forest o Gradient Boosting. </w:t>
       </w:r>
     </w:p>
     <w:p>
@@ -4506,7 +4272,6 @@
         </w:rPr>
         <w:t>El problema de investigación que se plantea consiste en desarrollar un modelo predictivo capaz de estimar el costo del seguro médico (</w:t>
       </w:r>
-      <w:proofErr w:type="spellStart"/>
       <w:r>
         <w:rPr>
           <w:rFonts w:ascii="Arial" w:hAnsi="Arial" w:cs="Arial"/>
@@ -4515,7 +4280,6 @@
         </w:rPr>
         <w:t>charges</w:t>
       </w:r>
-      <w:proofErr w:type="spellEnd"/>
       <w:r>
         <w:rPr>
           <w:rFonts w:ascii="Arial" w:hAnsi="Arial" w:cs="Arial"/>
@@ -4550,19 +4314,11 @@
         </w:rPr>
         <w:t>el h</w:t>
       </w:r>
-      <w:proofErr w:type="spellStart"/>
-      <w:r>
-        <w:rPr>
-          <w:rFonts w:ascii="Arial" w:hAnsi="Arial" w:cs="Arial"/>
-        </w:rPr>
-        <w:t>ábito</w:t>
-      </w:r>
-      <w:proofErr w:type="spellEnd"/>
-      <w:r>
-        <w:rPr>
-          <w:rFonts w:ascii="Arial" w:hAnsi="Arial" w:cs="Arial"/>
-        </w:rPr>
-        <w:t xml:space="preserve"> de fumar</w:t>
+      <w:r>
+        <w:rPr>
+          <w:rFonts w:ascii="Arial" w:hAnsi="Arial" w:cs="Arial"/>
+        </w:rPr>
+        <w:t>ábito de fumar</w:t>
       </w:r>
       <w:r>
         <w:rPr>
@@ -4605,63 +4361,7 @@
         <w:rPr>
           <w:rFonts w:ascii="Arial" w:hAnsi="Arial" w:cs="Arial"/>
         </w:rPr>
-        <w:t xml:space="preserve">machine </w:t>
-      </w:r>
-      <w:proofErr w:type="spellStart"/>
-      <w:r>
-        <w:rPr>
-          <w:rFonts w:ascii="Arial" w:hAnsi="Arial" w:cs="Arial"/>
-        </w:rPr>
-        <w:t>learning</w:t>
-      </w:r>
-      <w:proofErr w:type="spellEnd"/>
-      <w:r>
-        <w:rPr>
-          <w:rFonts w:ascii="Arial" w:hAnsi="Arial" w:cs="Arial"/>
-        </w:rPr>
-        <w:t xml:space="preserve">, considerando distintos enfoques de modelado, desde regresión lineal hasta modelos más avanzados como </w:t>
-      </w:r>
-      <w:proofErr w:type="spellStart"/>
-      <w:r>
-        <w:rPr>
-          <w:rFonts w:ascii="Arial" w:hAnsi="Arial" w:cs="Arial"/>
-        </w:rPr>
-        <w:t>XGBoost</w:t>
-      </w:r>
-      <w:proofErr w:type="spellEnd"/>
-      <w:r>
-        <w:rPr>
-          <w:rFonts w:ascii="Arial" w:hAnsi="Arial" w:cs="Arial"/>
-        </w:rPr>
-        <w:t xml:space="preserve"> y </w:t>
-      </w:r>
-      <w:proofErr w:type="spellStart"/>
-      <w:r>
-        <w:rPr>
-          <w:rFonts w:ascii="Arial" w:hAnsi="Arial" w:cs="Arial"/>
-        </w:rPr>
-        <w:t>Gradient</w:t>
-      </w:r>
-      <w:proofErr w:type="spellEnd"/>
-      <w:r>
-        <w:rPr>
-          <w:rFonts w:ascii="Arial" w:hAnsi="Arial" w:cs="Arial"/>
-        </w:rPr>
-        <w:t xml:space="preserve"> </w:t>
-      </w:r>
-      <w:proofErr w:type="spellStart"/>
-      <w:r>
-        <w:rPr>
-          <w:rFonts w:ascii="Arial" w:hAnsi="Arial" w:cs="Arial"/>
-        </w:rPr>
-        <w:t>Boosting</w:t>
-      </w:r>
-      <w:proofErr w:type="spellEnd"/>
-      <w:r>
-        <w:rPr>
-          <w:rFonts w:ascii="Arial" w:hAnsi="Arial" w:cs="Arial"/>
-        </w:rPr>
-        <w:t>.</w:t>
+        <w:t>machine learning, considerando distintos enfoques de modelado, desde regresión lineal hasta modelos más avanzados como XGBoost y Gradient Boosting.</w:t>
       </w:r>
     </w:p>
     <w:p>
@@ -4743,23 +4443,7 @@
           <w:rFonts w:ascii="Arial" w:hAnsi="Arial" w:cs="Arial"/>
           <w:lang w:val="es-MX"/>
         </w:rPr>
-        <w:t xml:space="preserve"> por eso </w:t>
-      </w:r>
-      <w:proofErr w:type="gramStart"/>
-      <w:r>
-        <w:rPr>
-          <w:rFonts w:ascii="Arial" w:hAnsi="Arial" w:cs="Arial"/>
-          <w:lang w:val="es-MX"/>
-        </w:rPr>
-        <w:t>que</w:t>
-      </w:r>
-      <w:proofErr w:type="gramEnd"/>
-      <w:r>
-        <w:rPr>
-          <w:rFonts w:ascii="Arial" w:hAnsi="Arial" w:cs="Arial"/>
-          <w:lang w:val="es-MX"/>
-        </w:rPr>
-        <w:t xml:space="preserve"> para abordar el problema, se utilizará l</w:t>
+        <w:t xml:space="preserve"> por eso que para abordar el problema, se utilizará l</w:t>
       </w:r>
       <w:r>
         <w:rPr>
@@ -4782,7 +4466,6 @@
         </w:rPr>
         <w:t xml:space="preserve">el </w:t>
       </w:r>
-      <w:proofErr w:type="spellStart"/>
       <w:r>
         <w:rPr>
           <w:rFonts w:ascii="Arial" w:hAnsi="Arial" w:cs="Arial"/>
@@ -4791,7 +4474,6 @@
         </w:rPr>
         <w:t>dataset</w:t>
       </w:r>
-      <w:proofErr w:type="spellEnd"/>
       <w:r>
         <w:rPr>
           <w:rFonts w:ascii="Arial" w:hAnsi="Arial" w:cs="Arial"/>
@@ -4806,29 +4488,8 @@
           <w:bCs/>
           <w:lang w:val="es-MX"/>
         </w:rPr>
-        <w:t xml:space="preserve">Medical </w:t>
-      </w:r>
-      <w:proofErr w:type="spellStart"/>
-      <w:r>
-        <w:rPr>
-          <w:rFonts w:ascii="Arial" w:hAnsi="Arial" w:cs="Arial"/>
-          <w:b/>
-          <w:bCs/>
-          <w:lang w:val="es-MX"/>
-        </w:rPr>
-        <w:t>Cost</w:t>
-      </w:r>
-      <w:proofErr w:type="spellEnd"/>
-      <w:r>
-        <w:rPr>
-          <w:rFonts w:ascii="Arial" w:hAnsi="Arial" w:cs="Arial"/>
-          <w:b/>
-          <w:bCs/>
-          <w:lang w:val="es-MX"/>
-        </w:rPr>
-        <w:t xml:space="preserve"> Personal </w:t>
-      </w:r>
-      <w:proofErr w:type="spellStart"/>
+        <w:t xml:space="preserve">Medical Cost Personal </w:t>
+      </w:r>
       <w:r>
         <w:rPr>
           <w:rFonts w:ascii="Arial" w:hAnsi="Arial" w:cs="Arial"/>
@@ -4839,7 +4500,6 @@
         </w:rPr>
         <w:t>Dataset</w:t>
       </w:r>
-      <w:proofErr w:type="spellEnd"/>
       <w:r>
         <w:rPr>
           <w:rFonts w:ascii="Arial" w:hAnsi="Arial" w:cs="Arial"/>
@@ -4862,7 +4522,6 @@
         <w:lastRenderedPageBreak/>
         <w:t xml:space="preserve">en ese sentido. El </w:t>
       </w:r>
-      <w:proofErr w:type="spellStart"/>
       <w:r>
         <w:rPr>
           <w:rFonts w:ascii="Arial" w:hAnsi="Arial" w:cs="Arial"/>
@@ -4871,7 +4530,6 @@
         </w:rPr>
         <w:t>dataset</w:t>
       </w:r>
-      <w:proofErr w:type="spellEnd"/>
       <w:r>
         <w:rPr>
           <w:rFonts w:ascii="Arial" w:hAnsi="Arial" w:cs="Arial"/>
@@ -4884,23 +4542,7 @@
           <w:rFonts w:ascii="Arial" w:hAnsi="Arial" w:cs="Arial"/>
           <w:lang w:val="es-MX"/>
         </w:rPr>
-        <w:t xml:space="preserve">se descargó de la plataforma </w:t>
-      </w:r>
-      <w:proofErr w:type="spellStart"/>
-      <w:r>
-        <w:rPr>
-          <w:rFonts w:ascii="Arial" w:hAnsi="Arial" w:cs="Arial"/>
-          <w:lang w:val="es-MX"/>
-        </w:rPr>
-        <w:t>Kaggle</w:t>
-      </w:r>
-      <w:proofErr w:type="spellEnd"/>
-      <w:r>
-        <w:rPr>
-          <w:rFonts w:ascii="Arial" w:hAnsi="Arial" w:cs="Arial"/>
-          <w:lang w:val="es-MX"/>
-        </w:rPr>
-        <w:t>.</w:t>
+        <w:t>se descargó de la plataforma Kaggle.</w:t>
       </w:r>
       <w:r>
         <w:rPr>
@@ -5006,55 +4648,7 @@
           <w:rFonts w:ascii="Arial" w:hAnsi="Arial" w:cs="Arial"/>
           <w:lang w:val="es-MX"/>
         </w:rPr>
-        <w:t xml:space="preserve">El proyecto estará basado en el conjunto de datos: Medical </w:t>
-      </w:r>
-      <w:proofErr w:type="spellStart"/>
-      <w:r>
-        <w:rPr>
-          <w:rFonts w:ascii="Arial" w:hAnsi="Arial" w:cs="Arial"/>
-          <w:lang w:val="es-MX"/>
-        </w:rPr>
-        <w:t>Cost</w:t>
-      </w:r>
-      <w:proofErr w:type="spellEnd"/>
-      <w:r>
-        <w:rPr>
-          <w:rFonts w:ascii="Arial" w:hAnsi="Arial" w:cs="Arial"/>
-          <w:lang w:val="es-MX"/>
-        </w:rPr>
-        <w:t xml:space="preserve"> Personal </w:t>
-      </w:r>
-      <w:proofErr w:type="spellStart"/>
-      <w:r>
-        <w:rPr>
-          <w:rFonts w:ascii="Arial" w:hAnsi="Arial" w:cs="Arial"/>
-          <w:lang w:val="es-MX"/>
-        </w:rPr>
-        <w:t>Dataset</w:t>
-      </w:r>
-      <w:proofErr w:type="spellEnd"/>
-      <w:r>
-        <w:rPr>
-          <w:rFonts w:ascii="Arial" w:hAnsi="Arial" w:cs="Arial"/>
-          <w:lang w:val="es-MX"/>
-        </w:rPr>
-        <w:t xml:space="preserve">, que se obtuvo de la plataforma </w:t>
-      </w:r>
-      <w:proofErr w:type="spellStart"/>
-      <w:r>
-        <w:rPr>
-          <w:rFonts w:ascii="Arial" w:hAnsi="Arial" w:cs="Arial"/>
-          <w:lang w:val="es-MX"/>
-        </w:rPr>
-        <w:t>Kaggle</w:t>
-      </w:r>
-      <w:proofErr w:type="spellEnd"/>
-      <w:r>
-        <w:rPr>
-          <w:rFonts w:ascii="Arial" w:hAnsi="Arial" w:cs="Arial"/>
-          <w:lang w:val="es-MX"/>
-        </w:rPr>
-        <w:t xml:space="preserve"> con el nombre insurance.csv. Este conjunto de datos incluye información sobre 1,338 individuos, que viven en Estados Unidos y cuentan con un seguro médico privado. Se tiene registro de su información, incluyendo características personales y de su estilo de vida, así como el monto en dólares que gastaron en su seguro de salud (variable objetivo).</w:t>
+        <w:t>El proyecto estará basado en el conjunto de datos: Medical Cost Personal Dataset, que se obtuvo de la plataforma Kaggle con el nombre insurance.csv. Este conjunto de datos incluye información sobre 1,338 individuos, que viven en Estados Unidos y cuentan con un seguro médico privado. Se tiene registro de su información, incluyendo características personales y de su estilo de vida, así como el monto en dólares que gastaron en su seguro de salud (variable objetivo).</w:t>
       </w:r>
     </w:p>
     <w:p>
@@ -5071,23 +4665,7 @@
           <w:rFonts w:ascii="Arial" w:hAnsi="Arial" w:cs="Arial"/>
           <w:lang w:val="es-MX"/>
         </w:rPr>
-        <w:t xml:space="preserve">Este conjunto de datos fue elegido por su estructura clara y ordenada, que incluye tanto variables numéricas como categóricas, perfectas para llevar a cabo un análisis estadístico y predictivo completo. Además, su tamaño moderado permite explorarlo de manera eficiente utilizando Python como lenguaje de programación, especialmente a través de </w:t>
-      </w:r>
-      <w:proofErr w:type="spellStart"/>
-      <w:r>
-        <w:rPr>
-          <w:rFonts w:ascii="Arial" w:hAnsi="Arial" w:cs="Arial"/>
-          <w:lang w:val="es-MX"/>
-        </w:rPr>
-        <w:t>Jupyter</w:t>
-      </w:r>
-      <w:proofErr w:type="spellEnd"/>
-      <w:r>
-        <w:rPr>
-          <w:rFonts w:ascii="Arial" w:hAnsi="Arial" w:cs="Arial"/>
-          <w:lang w:val="es-MX"/>
-        </w:rPr>
-        <w:t xml:space="preserve"> Notebook</w:t>
+        <w:t>Este conjunto de datos fue elegido por su estructura clara y ordenada, que incluye tanto variables numéricas como categóricas, perfectas para llevar a cabo un análisis estadístico y predictivo completo. Además, su tamaño moderado permite explorarlo de manera eficiente utilizando Python como lenguaje de programación, especialmente a través de Jupyter Notebook</w:t>
       </w:r>
       <w:r>
         <w:rPr>
@@ -5141,7 +4719,6 @@
         </w:rPr>
         <w:t xml:space="preserve">Descripción del </w:t>
       </w:r>
-      <w:proofErr w:type="spellStart"/>
       <w:r>
         <w:rPr>
           <w:rFonts w:ascii="Arial" w:hAnsi="Arial" w:cs="Arial"/>
@@ -5152,7 +4729,6 @@
         </w:rPr>
         <w:t>Dataset</w:t>
       </w:r>
-      <w:proofErr w:type="spellEnd"/>
     </w:p>
     <w:p>
       <w:pPr>
@@ -5170,7 +4746,6 @@
         </w:rPr>
         <w:t xml:space="preserve">El </w:t>
       </w:r>
-      <w:proofErr w:type="spellStart"/>
       <w:r>
         <w:rPr>
           <w:rFonts w:ascii="Arial" w:hAnsi="Arial" w:cs="Arial"/>
@@ -5180,7 +4755,6 @@
         </w:rPr>
         <w:t>dataset</w:t>
       </w:r>
-      <w:proofErr w:type="spellEnd"/>
       <w:r>
         <w:rPr>
           <w:rFonts w:ascii="Arial" w:hAnsi="Arial" w:cs="Arial"/>
@@ -5201,23 +4775,13 @@
           <w:rFonts w:ascii="Arial" w:hAnsi="Arial" w:cs="Arial"/>
         </w:rPr>
       </w:pPr>
-      <w:proofErr w:type="spellStart"/>
       <w:r>
         <w:rPr>
           <w:rFonts w:ascii="Arial" w:hAnsi="Arial" w:cs="Arial"/>
           <w:b/>
           <w:bCs/>
         </w:rPr>
-        <w:t>age</w:t>
-      </w:r>
-      <w:proofErr w:type="spellEnd"/>
-      <w:r>
-        <w:rPr>
-          <w:rFonts w:ascii="Arial" w:hAnsi="Arial" w:cs="Arial"/>
-          <w:b/>
-          <w:bCs/>
-        </w:rPr>
-        <w:t xml:space="preserve">: </w:t>
+        <w:t xml:space="preserve">age: </w:t>
       </w:r>
       <w:r>
         <w:rPr>
@@ -5266,7 +4830,6 @@
           <w:lang w:val="en-US"/>
         </w:rPr>
       </w:pPr>
-      <w:proofErr w:type="spellStart"/>
       <w:r>
         <w:rPr>
           <w:rFonts w:ascii="Arial" w:hAnsi="Arial" w:cs="Arial"/>
@@ -5274,33 +4837,14 @@
           <w:bCs/>
           <w:lang w:val="en-US"/>
         </w:rPr>
-        <w:t>bmi</w:t>
-      </w:r>
-      <w:proofErr w:type="spellEnd"/>
-      <w:r>
-        <w:rPr>
-          <w:rFonts w:ascii="Arial" w:hAnsi="Arial" w:cs="Arial"/>
-          <w:b/>
-          <w:bCs/>
+        <w:t xml:space="preserve">bmi: </w:t>
+      </w:r>
+      <w:r>
+        <w:rPr>
+          <w:rFonts w:ascii="Arial" w:hAnsi="Arial" w:cs="Arial"/>
           <w:lang w:val="en-US"/>
         </w:rPr>
-        <w:t xml:space="preserve">: </w:t>
-      </w:r>
-      <w:proofErr w:type="spellStart"/>
-      <w:r>
-        <w:rPr>
-          <w:rFonts w:ascii="Arial" w:hAnsi="Arial" w:cs="Arial"/>
-          <w:lang w:val="en-US"/>
-        </w:rPr>
-        <w:t>Índice</w:t>
-      </w:r>
-      <w:proofErr w:type="spellEnd"/>
-      <w:r>
-        <w:rPr>
-          <w:rFonts w:ascii="Arial" w:hAnsi="Arial" w:cs="Arial"/>
-          <w:lang w:val="en-US"/>
-        </w:rPr>
-        <w:t xml:space="preserve"> de Masa Corporal (Body Mass Index)</w:t>
+        <w:t>Índice de Masa Corporal (Body Mass Index)</w:t>
       </w:r>
     </w:p>
     <w:p>
@@ -5317,23 +4861,13 @@
           <w:bCs/>
         </w:rPr>
       </w:pPr>
-      <w:proofErr w:type="spellStart"/>
       <w:r>
         <w:rPr>
           <w:rFonts w:ascii="Arial" w:hAnsi="Arial" w:cs="Arial"/>
           <w:b/>
           <w:bCs/>
         </w:rPr>
-        <w:t>children</w:t>
-      </w:r>
-      <w:proofErr w:type="spellEnd"/>
-      <w:r>
-        <w:rPr>
-          <w:rFonts w:ascii="Arial" w:hAnsi="Arial" w:cs="Arial"/>
-          <w:b/>
-          <w:bCs/>
-        </w:rPr>
-        <w:t xml:space="preserve">: </w:t>
+        <w:t xml:space="preserve">children: </w:t>
       </w:r>
       <w:r>
         <w:rPr>
@@ -5354,23 +4888,13 @@
           <w:rFonts w:ascii="Arial" w:hAnsi="Arial" w:cs="Arial"/>
         </w:rPr>
       </w:pPr>
-      <w:proofErr w:type="spellStart"/>
       <w:r>
         <w:rPr>
           <w:rFonts w:ascii="Arial" w:hAnsi="Arial" w:cs="Arial"/>
           <w:b/>
           <w:bCs/>
         </w:rPr>
-        <w:t>smoker</w:t>
-      </w:r>
-      <w:proofErr w:type="spellEnd"/>
-      <w:r>
-        <w:rPr>
-          <w:rFonts w:ascii="Arial" w:hAnsi="Arial" w:cs="Arial"/>
-          <w:b/>
-          <w:bCs/>
-        </w:rPr>
-        <w:t xml:space="preserve">: </w:t>
+        <w:t xml:space="preserve">smoker: </w:t>
       </w:r>
       <w:r>
         <w:rPr>
@@ -5393,23 +4917,13 @@
           <w:bCs/>
         </w:rPr>
       </w:pPr>
-      <w:proofErr w:type="spellStart"/>
       <w:r>
         <w:rPr>
           <w:rFonts w:ascii="Arial" w:hAnsi="Arial" w:cs="Arial"/>
           <w:b/>
           <w:bCs/>
         </w:rPr>
-        <w:t>region</w:t>
-      </w:r>
-      <w:proofErr w:type="spellEnd"/>
-      <w:r>
-        <w:rPr>
-          <w:rFonts w:ascii="Arial" w:hAnsi="Arial" w:cs="Arial"/>
-          <w:b/>
-          <w:bCs/>
-        </w:rPr>
-        <w:t xml:space="preserve">: </w:t>
+        <w:t xml:space="preserve">region: </w:t>
       </w:r>
       <w:r>
         <w:rPr>
@@ -5430,7 +4944,6 @@
           <w:rFonts w:ascii="Arial" w:hAnsi="Arial" w:cs="Arial"/>
         </w:rPr>
       </w:pPr>
-      <w:proofErr w:type="spellStart"/>
       <w:r>
         <w:rPr>
           <w:rFonts w:ascii="Arial" w:hAnsi="Arial" w:cs="Arial"/>
@@ -5440,7 +4953,6 @@
         </w:rPr>
         <w:t>charges</w:t>
       </w:r>
-      <w:proofErr w:type="spellEnd"/>
       <w:r>
         <w:rPr>
           <w:rFonts w:ascii="Arial" w:hAnsi="Arial" w:cs="Arial"/>
@@ -5483,7 +4995,6 @@
         </w:rPr>
         <w:t xml:space="preserve">A partir de esta información, se espera poder desarrollar un modelo predictivo que nos permita calcular el costo que representa una persona para una compañía de seguros médicos. Pero antes, se debe evaluar la calidad y utilidad del </w:t>
       </w:r>
-      <w:proofErr w:type="spellStart"/>
       <w:r>
         <w:rPr>
           <w:rFonts w:ascii="Arial" w:hAnsi="Arial" w:cs="Arial"/>
@@ -5492,7 +5003,6 @@
         </w:rPr>
         <w:t>dataset</w:t>
       </w:r>
-      <w:proofErr w:type="spellEnd"/>
       <w:r>
         <w:rPr>
           <w:rFonts w:ascii="Arial" w:hAnsi="Arial" w:cs="Arial"/>
@@ -5536,7 +5046,6 @@
         <w:lastRenderedPageBreak/>
         <w:t xml:space="preserve">Exploración Inicial del </w:t>
       </w:r>
-      <w:proofErr w:type="spellStart"/>
       <w:r>
         <w:rPr>
           <w:rFonts w:ascii="Arial" w:hAnsi="Arial" w:cs="Arial"/>
@@ -5547,7 +5056,6 @@
         </w:rPr>
         <w:t>Dataset</w:t>
       </w:r>
-      <w:proofErr w:type="spellEnd"/>
     </w:p>
     <w:p>
       <w:pPr>
@@ -5565,7 +5073,6 @@
         </w:rPr>
         <w:t xml:space="preserve">Comenzamos verificando el tamaño del </w:t>
       </w:r>
-      <w:proofErr w:type="spellStart"/>
       <w:r>
         <w:rPr>
           <w:rFonts w:ascii="Arial" w:hAnsi="Arial" w:cs="Arial"/>
@@ -5574,7 +5081,6 @@
         </w:rPr>
         <w:t>dataset</w:t>
       </w:r>
-      <w:proofErr w:type="spellEnd"/>
       <w:r>
         <w:rPr>
           <w:rFonts w:ascii="Arial" w:hAnsi="Arial" w:cs="Arial"/>
@@ -5587,103 +5093,14 @@
           <w:rFonts w:ascii="Arial" w:hAnsi="Arial" w:cs="Arial"/>
           <w:lang w:val="es-MX"/>
         </w:rPr>
-        <w:t xml:space="preserve">7 columnas: </w:t>
-      </w:r>
-      <w:proofErr w:type="spellStart"/>
-      <w:r>
-        <w:rPr>
-          <w:rFonts w:ascii="Arial" w:hAnsi="Arial" w:cs="Arial"/>
-          <w:lang w:val="es-MX"/>
-        </w:rPr>
-        <w:t>age</w:t>
-      </w:r>
-      <w:proofErr w:type="spellEnd"/>
-      <w:r>
-        <w:rPr>
-          <w:rFonts w:ascii="Arial" w:hAnsi="Arial" w:cs="Arial"/>
-          <w:lang w:val="es-MX"/>
-        </w:rPr>
-        <w:t xml:space="preserve">, sex, </w:t>
-      </w:r>
-      <w:proofErr w:type="spellStart"/>
-      <w:r>
-        <w:rPr>
-          <w:rFonts w:ascii="Arial" w:hAnsi="Arial" w:cs="Arial"/>
-          <w:lang w:val="es-MX"/>
-        </w:rPr>
-        <w:t>bmi</w:t>
-      </w:r>
-      <w:proofErr w:type="spellEnd"/>
-      <w:r>
-        <w:rPr>
-          <w:rFonts w:ascii="Arial" w:hAnsi="Arial" w:cs="Arial"/>
-          <w:lang w:val="es-MX"/>
-        </w:rPr>
-        <w:t xml:space="preserve">, </w:t>
-      </w:r>
-      <w:proofErr w:type="spellStart"/>
-      <w:r>
-        <w:rPr>
-          <w:rFonts w:ascii="Arial" w:hAnsi="Arial" w:cs="Arial"/>
-          <w:lang w:val="es-MX"/>
-        </w:rPr>
-        <w:t>children</w:t>
-      </w:r>
-      <w:proofErr w:type="spellEnd"/>
-      <w:r>
-        <w:rPr>
-          <w:rFonts w:ascii="Arial" w:hAnsi="Arial" w:cs="Arial"/>
-          <w:lang w:val="es-MX"/>
-        </w:rPr>
-        <w:t xml:space="preserve">, </w:t>
-      </w:r>
-      <w:proofErr w:type="spellStart"/>
-      <w:r>
-        <w:rPr>
-          <w:rFonts w:ascii="Arial" w:hAnsi="Arial" w:cs="Arial"/>
-          <w:lang w:val="es-MX"/>
-        </w:rPr>
-        <w:t>smoker</w:t>
-      </w:r>
-      <w:proofErr w:type="spellEnd"/>
-      <w:r>
-        <w:rPr>
-          <w:rFonts w:ascii="Arial" w:hAnsi="Arial" w:cs="Arial"/>
-          <w:lang w:val="es-MX"/>
-        </w:rPr>
-        <w:t xml:space="preserve">, </w:t>
-      </w:r>
-      <w:proofErr w:type="spellStart"/>
-      <w:r>
-        <w:rPr>
-          <w:rFonts w:ascii="Arial" w:hAnsi="Arial" w:cs="Arial"/>
-          <w:lang w:val="es-MX"/>
-        </w:rPr>
-        <w:t>region</w:t>
-      </w:r>
-      <w:proofErr w:type="spellEnd"/>
-      <w:r>
-        <w:rPr>
-          <w:rFonts w:ascii="Arial" w:hAnsi="Arial" w:cs="Arial"/>
-          <w:lang w:val="es-MX"/>
-        </w:rPr>
-        <w:t xml:space="preserve"> y </w:t>
-      </w:r>
-      <w:proofErr w:type="spellStart"/>
-      <w:r>
-        <w:rPr>
-          <w:rFonts w:ascii="Arial" w:hAnsi="Arial" w:cs="Arial"/>
-          <w:lang w:val="es-MX"/>
-        </w:rPr>
-        <w:t>charges</w:t>
-      </w:r>
-      <w:proofErr w:type="spellEnd"/>
-      <w:r>
-        <w:rPr>
-          <w:rFonts w:ascii="Arial" w:hAnsi="Arial" w:cs="Arial"/>
-          <w:lang w:val="es-MX"/>
-        </w:rPr>
-        <w:t>, cada una con</w:t>
+        <w:t xml:space="preserve">7 columnas: age, sex, </w:t>
+      </w:r>
+      <w:r>
+        <w:rPr>
+          <w:rFonts w:ascii="Arial" w:hAnsi="Arial" w:cs="Arial"/>
+          <w:lang w:val="es-MX"/>
+        </w:rPr>
+        <w:t>bmi, children, smoker, region y charges, cada una con</w:t>
       </w:r>
       <w:r>
         <w:rPr>
@@ -5751,7 +5168,6 @@
         </w:rPr>
         <w:t xml:space="preserve">ariables </w:t>
       </w:r>
-      <w:proofErr w:type="spellStart"/>
       <w:r>
         <w:rPr>
           <w:rFonts w:ascii="Arial" w:hAnsi="Arial" w:cs="Arial"/>
@@ -5770,7 +5186,6 @@
         </w:rPr>
         <w:t>uméricas</w:t>
       </w:r>
-      <w:proofErr w:type="spellEnd"/>
       <w:r>
         <w:rPr>
           <w:rFonts w:ascii="Arial" w:hAnsi="Arial" w:cs="Arial"/>
@@ -5792,9 +5207,15 @@
           <w:iCs/>
           <w:lang w:val="en-US"/>
         </w:rPr>
-        <w:t xml:space="preserve">age, children, </w:t>
-      </w:r>
-      <w:proofErr w:type="spellStart"/>
+        <w:t>age, children, bmi</w:t>
+      </w:r>
+      <w:r>
+        <w:rPr>
+          <w:rFonts w:ascii="Arial" w:hAnsi="Arial" w:cs="Arial"/>
+          <w:lang w:val="en-US"/>
+        </w:rPr>
+        <w:t xml:space="preserve"> y </w:t>
+      </w:r>
       <w:r>
         <w:rPr>
           <w:rFonts w:ascii="Arial" w:hAnsi="Arial" w:cs="Arial"/>
@@ -5802,30 +5223,13 @@
           <w:iCs/>
           <w:lang w:val="en-US"/>
         </w:rPr>
-        <w:t>bmi</w:t>
-      </w:r>
-      <w:proofErr w:type="spellEnd"/>
+        <w:t>charges</w:t>
+      </w:r>
       <w:r>
         <w:rPr>
           <w:rFonts w:ascii="Arial" w:hAnsi="Arial" w:cs="Arial"/>
           <w:lang w:val="en-US"/>
         </w:rPr>
-        <w:t xml:space="preserve"> y </w:t>
-      </w:r>
-      <w:r>
-        <w:rPr>
-          <w:rFonts w:ascii="Arial" w:hAnsi="Arial" w:cs="Arial"/>
-          <w:i/>
-          <w:iCs/>
-          <w:lang w:val="en-US"/>
-        </w:rPr>
-        <w:t>charges</w:t>
-      </w:r>
-      <w:r>
-        <w:rPr>
-          <w:rFonts w:ascii="Arial" w:hAnsi="Arial" w:cs="Arial"/>
-          <w:lang w:val="en-US"/>
-        </w:rPr>
         <w:t xml:space="preserve">. </w:t>
       </w:r>
       <w:r>
@@ -5833,23 +5237,7 @@
           <w:rFonts w:ascii="Arial" w:hAnsi="Arial" w:cs="Arial"/>
           <w:lang w:val="es-MX"/>
         </w:rPr>
-        <w:t xml:space="preserve">Es importante recordar que </w:t>
-      </w:r>
-      <w:proofErr w:type="spellStart"/>
-      <w:r>
-        <w:rPr>
-          <w:rFonts w:ascii="Arial" w:hAnsi="Arial" w:cs="Arial"/>
-          <w:lang w:val="es-MX"/>
-        </w:rPr>
-        <w:t>charges</w:t>
-      </w:r>
-      <w:proofErr w:type="spellEnd"/>
-      <w:r>
-        <w:rPr>
-          <w:rFonts w:ascii="Arial" w:hAnsi="Arial" w:cs="Arial"/>
-          <w:lang w:val="es-MX"/>
-        </w:rPr>
-        <w:t xml:space="preserve"> es nuestra variable objetivo.</w:t>
+        <w:t>Es importante recordar que charges es nuestra variable objetivo.</w:t>
       </w:r>
     </w:p>
     <w:p>
@@ -5890,7 +5278,6 @@
         </w:rPr>
         <w:t xml:space="preserve">: </w:t>
       </w:r>
-      <w:proofErr w:type="spellStart"/>
       <w:r>
         <w:rPr>
           <w:rFonts w:ascii="Arial" w:hAnsi="Arial" w:cs="Arial"/>
@@ -5898,17 +5285,7 @@
           <w:iCs/>
           <w:lang w:val="es-MX"/>
         </w:rPr>
-        <w:t>smoker</w:t>
-      </w:r>
-      <w:proofErr w:type="spellEnd"/>
-      <w:r>
-        <w:rPr>
-          <w:rFonts w:ascii="Arial" w:hAnsi="Arial" w:cs="Arial"/>
-          <w:i/>
-          <w:iCs/>
-          <w:lang w:val="es-MX"/>
-        </w:rPr>
-        <w:t>, región, sex</w:t>
+        <w:t>smoker, región, sex</w:t>
       </w:r>
       <w:r>
         <w:rPr>
@@ -6397,7 +5774,6 @@
                 <w:sz w:val="24"/>
               </w:rPr>
             </w:pPr>
-            <w:proofErr w:type="spellStart"/>
             <w:r>
               <w:rPr>
                 <w:rFonts w:ascii="Arial" w:hAnsi="Arial" w:cs="Arial"/>
@@ -6410,7 +5786,6 @@
               </w:rPr>
               <w:t>max</w:t>
             </w:r>
-            <w:proofErr w:type="spellEnd"/>
           </w:p>
         </w:tc>
       </w:tr>
@@ -6434,7 +5809,6 @@
                 <w:lang w:val="es-MX"/>
               </w:rPr>
             </w:pPr>
-            <w:proofErr w:type="spellStart"/>
             <w:r>
               <w:rPr>
                 <w:rFonts w:ascii="Arial" w:hAnsi="Arial" w:cs="Arial"/>
@@ -6447,7 +5821,6 @@
               </w:rPr>
               <w:t>age</w:t>
             </w:r>
-            <w:proofErr w:type="spellEnd"/>
           </w:p>
         </w:tc>
         <w:tc>
@@ -6623,7 +5996,6 @@
                 <w:lang w:val="es-MX"/>
               </w:rPr>
             </w:pPr>
-            <w:proofErr w:type="spellStart"/>
             <w:r>
               <w:rPr>
                 <w:rFonts w:ascii="Arial" w:hAnsi="Arial" w:cs="Arial"/>
@@ -6636,7 +6008,6 @@
               </w:rPr>
               <w:t>bmi</w:t>
             </w:r>
-            <w:proofErr w:type="spellEnd"/>
           </w:p>
         </w:tc>
         <w:tc>
@@ -6821,7 +6192,6 @@
                 <w:lang w:val="es-MX"/>
               </w:rPr>
             </w:pPr>
-            <w:proofErr w:type="spellStart"/>
             <w:r>
               <w:rPr>
                 <w:rFonts w:ascii="Arial" w:hAnsi="Arial" w:cs="Arial"/>
@@ -6834,7 +6204,6 @@
               </w:rPr>
               <w:t>children</w:t>
             </w:r>
-            <w:proofErr w:type="spellEnd"/>
           </w:p>
         </w:tc>
         <w:tc>
@@ -7010,7 +6379,6 @@
                 <w:lang w:val="es-MX"/>
               </w:rPr>
             </w:pPr>
-            <w:proofErr w:type="spellStart"/>
             <w:r>
               <w:rPr>
                 <w:rFonts w:ascii="Arial" w:hAnsi="Arial" w:cs="Arial"/>
@@ -7023,7 +6391,6 @@
               </w:rPr>
               <w:t>charges</w:t>
             </w:r>
-            <w:proofErr w:type="spellEnd"/>
           </w:p>
         </w:tc>
         <w:tc>
@@ -7635,7 +7002,6 @@
         </w:rPr>
         <w:t xml:space="preserve">el </w:t>
       </w:r>
-      <w:proofErr w:type="spellStart"/>
       <w:r>
         <w:rPr>
           <w:rFonts w:ascii="Arial" w:hAnsi="Arial" w:cs="Arial"/>
@@ -7644,7 +7010,6 @@
         </w:rPr>
         <w:t>dataset</w:t>
       </w:r>
-      <w:proofErr w:type="spellEnd"/>
       <w:r>
         <w:rPr>
           <w:rFonts w:ascii="Arial" w:hAnsi="Arial" w:cs="Arial"/>
@@ -7666,21 +7031,12 @@
         </w:rPr>
         <w:t xml:space="preserve"> valores atípicos (</w:t>
       </w:r>
-      <w:proofErr w:type="spellStart"/>
       <w:r>
         <w:rPr>
           <w:rFonts w:ascii="Arial" w:hAnsi="Arial" w:cs="Arial"/>
           <w:color w:val="000000"/>
         </w:rPr>
-        <w:t>outliers</w:t>
-      </w:r>
-      <w:proofErr w:type="spellEnd"/>
-      <w:r>
-        <w:rPr>
-          <w:rFonts w:ascii="Arial" w:hAnsi="Arial" w:cs="Arial"/>
-          <w:color w:val="000000"/>
-        </w:rPr>
-        <w:t xml:space="preserve">) para el </w:t>
+        <w:t xml:space="preserve">outliers) para el </w:t>
       </w:r>
       <w:r>
         <w:rPr>
@@ -7858,7 +7214,6 @@
         </w:rPr>
         <w:t xml:space="preserve">. Los datos del </w:t>
       </w:r>
-      <w:proofErr w:type="spellStart"/>
       <w:r>
         <w:rPr>
           <w:rFonts w:ascii="Arial" w:hAnsi="Arial" w:cs="Arial"/>
@@ -7868,7 +7223,6 @@
         </w:rPr>
         <w:t>bmi</w:t>
       </w:r>
-      <w:proofErr w:type="spellEnd"/>
       <w:r>
         <w:rPr>
           <w:rFonts w:ascii="Arial" w:hAnsi="Arial" w:cs="Arial"/>
@@ -7913,27 +7267,7 @@
           <w:bCs/>
           <w:lang w:val="es-MX"/>
         </w:rPr>
-        <w:t xml:space="preserve"> (</w:t>
-      </w:r>
-      <w:proofErr w:type="spellStart"/>
-      <w:r>
-        <w:rPr>
-          <w:rFonts w:ascii="Arial" w:hAnsi="Arial" w:cs="Arial"/>
-          <w:b/>
-          <w:bCs/>
-          <w:lang w:val="es-MX"/>
-        </w:rPr>
-        <w:t>bmi</w:t>
-      </w:r>
-      <w:proofErr w:type="spellEnd"/>
-      <w:r>
-        <w:rPr>
-          <w:rFonts w:ascii="Arial" w:hAnsi="Arial" w:cs="Arial"/>
-          <w:b/>
-          <w:bCs/>
-          <w:lang w:val="es-MX"/>
-        </w:rPr>
-        <w:t xml:space="preserve"> &gt; 30)</w:t>
+        <w:t xml:space="preserve"> (bmi &gt; 30)</w:t>
       </w:r>
       <w:r>
         <w:rPr>
@@ -8092,23 +7426,7 @@
           <w:rFonts w:ascii="Arial" w:hAnsi="Arial" w:cs="Arial"/>
           <w:lang w:val="es-MX"/>
         </w:rPr>
-        <w:t xml:space="preserve"> podemos afirmar que el </w:t>
-      </w:r>
-      <w:proofErr w:type="spellStart"/>
-      <w:r>
-        <w:rPr>
-          <w:rFonts w:ascii="Arial" w:hAnsi="Arial" w:cs="Arial"/>
-          <w:lang w:val="es-MX"/>
-        </w:rPr>
-        <w:t>bmi</w:t>
-      </w:r>
-      <w:proofErr w:type="spellEnd"/>
-      <w:r>
-        <w:rPr>
-          <w:rFonts w:ascii="Arial" w:hAnsi="Arial" w:cs="Arial"/>
-          <w:lang w:val="es-MX"/>
-        </w:rPr>
-        <w:t xml:space="preserve"> presenta </w:t>
+        <w:t xml:space="preserve"> podemos afirmar que el bmi presenta </w:t>
       </w:r>
       <w:r>
         <w:rPr>
@@ -8183,7 +7501,6 @@
         </w:rPr>
         <w:t xml:space="preserve">variable </w:t>
       </w:r>
-      <w:proofErr w:type="spellStart"/>
       <w:r>
         <w:rPr>
           <w:rFonts w:ascii="Arial" w:hAnsi="Arial" w:cs="Arial"/>
@@ -8191,7 +7508,6 @@
         </w:rPr>
         <w:t>children</w:t>
       </w:r>
-      <w:proofErr w:type="spellEnd"/>
       <w:r>
         <w:rPr>
           <w:rFonts w:ascii="Arial" w:hAnsi="Arial" w:cs="Arial"/>
@@ -8403,21 +7719,7 @@
         <w:rPr>
           <w:rFonts w:ascii="Arial" w:hAnsi="Arial" w:cs="Arial"/>
         </w:rPr>
-        <w:t xml:space="preserve">el coeficiente de variación de </w:t>
-      </w:r>
-      <w:proofErr w:type="spellStart"/>
-      <w:r>
-        <w:rPr>
-          <w:rFonts w:ascii="Arial" w:hAnsi="Arial" w:cs="Arial"/>
-        </w:rPr>
-        <w:t>charges</w:t>
-      </w:r>
-      <w:proofErr w:type="spellEnd"/>
-      <w:r>
-        <w:rPr>
-          <w:rFonts w:ascii="Arial" w:hAnsi="Arial" w:cs="Arial"/>
-        </w:rPr>
-        <w:t xml:space="preserve"> es 0.913, lo que indica una alta dispersión relativa respecto a su media.</w:t>
+        <w:t>el coeficiente de variación de charges es 0.913, lo que indica una alta dispersión relativa respecto a su media.</w:t>
       </w:r>
       <w:r>
         <w:rPr>
@@ -8565,17 +7867,8 @@
           <w:rFonts w:ascii="Arial" w:hAnsi="Arial" w:cs="Arial"/>
           <w:color w:val="000000" w:themeColor="text1"/>
         </w:rPr>
-        <w:t xml:space="preserve">: Histograma de la variable objetivo: </w:t>
-      </w:r>
-      <w:proofErr w:type="spellStart"/>
-      <w:r>
-        <w:rPr>
-          <w:rFonts w:ascii="Arial" w:hAnsi="Arial" w:cs="Arial"/>
-          <w:color w:val="000000" w:themeColor="text1"/>
-        </w:rPr>
-        <w:t>charges</w:t>
-      </w:r>
-      <w:proofErr w:type="spellEnd"/>
+        <w:t>: Histograma de la variable objetivo: charges</w:t>
+      </w:r>
     </w:p>
     <w:p>
       <w:pPr>
@@ -8629,7 +7922,6 @@
         </w:rPr>
         <w:t xml:space="preserve"> como lo vemos en el histograma de la variable </w:t>
       </w:r>
-      <w:proofErr w:type="spellStart"/>
       <w:r>
         <w:rPr>
           <w:rFonts w:ascii="Arial" w:hAnsi="Arial" w:cs="Arial"/>
@@ -8639,7 +7931,6 @@
         </w:rPr>
         <w:t>age</w:t>
       </w:r>
-      <w:proofErr w:type="spellEnd"/>
       <w:r>
         <w:rPr>
           <w:rFonts w:ascii="Arial" w:hAnsi="Arial" w:cs="Arial"/>
@@ -8705,23 +7996,7 @@
           <w:rFonts w:ascii="Arial" w:hAnsi="Arial" w:cs="Arial"/>
           <w:lang w:val="es-MX"/>
         </w:rPr>
-        <w:t xml:space="preserve">la variable </w:t>
-      </w:r>
-      <w:proofErr w:type="spellStart"/>
-      <w:r>
-        <w:rPr>
-          <w:rFonts w:ascii="Arial" w:hAnsi="Arial" w:cs="Arial"/>
-          <w:lang w:val="es-MX"/>
-        </w:rPr>
-        <w:t>bmi</w:t>
-      </w:r>
-      <w:proofErr w:type="spellEnd"/>
-      <w:r>
-        <w:rPr>
-          <w:rFonts w:ascii="Arial" w:hAnsi="Arial" w:cs="Arial"/>
-          <w:lang w:val="es-MX"/>
-        </w:rPr>
-        <w:t xml:space="preserve">, a simple vista, presentó una distribución aparentemente normal, a pesar de la presencia de valores atípicos. Esto abre la oportunidad a futuros estudios, que, con más información de los usuarios, podrían ayudar a determinar los factores que influyan en su índice de masa corporal. </w:t>
+        <w:t xml:space="preserve">la variable bmi, a simple vista, presentó una distribución aparentemente normal, a pesar de la presencia de valores atípicos. Esto abre la oportunidad a futuros estudios, que, con más información de los usuarios, podrían ayudar a determinar los factores que influyan en su índice de masa corporal. </w:t>
       </w:r>
     </w:p>
     <w:p>
@@ -8805,49 +8080,8 @@
           <w:rFonts w:ascii="Arial" w:hAnsi="Arial" w:cs="Arial"/>
           <w:color w:val="000000" w:themeColor="text1"/>
         </w:rPr>
-        <w:t xml:space="preserve">Figura 2: Histogramas de las variables </w:t>
-      </w:r>
-      <w:proofErr w:type="spellStart"/>
-      <w:r>
-        <w:rPr>
-          <w:rFonts w:ascii="Arial" w:hAnsi="Arial" w:cs="Arial"/>
-          <w:color w:val="000000" w:themeColor="text1"/>
-        </w:rPr>
-        <w:t>age</w:t>
-      </w:r>
-      <w:proofErr w:type="spellEnd"/>
-      <w:r>
-        <w:rPr>
-          <w:rFonts w:ascii="Arial" w:hAnsi="Arial" w:cs="Arial"/>
-          <w:color w:val="000000" w:themeColor="text1"/>
-        </w:rPr>
-        <w:t xml:space="preserve">, </w:t>
-      </w:r>
-      <w:proofErr w:type="spellStart"/>
-      <w:r>
-        <w:rPr>
-          <w:rFonts w:ascii="Arial" w:hAnsi="Arial" w:cs="Arial"/>
-          <w:color w:val="000000" w:themeColor="text1"/>
-        </w:rPr>
-        <w:t>bmi</w:t>
-      </w:r>
-      <w:proofErr w:type="spellEnd"/>
-      <w:r>
-        <w:rPr>
-          <w:rFonts w:ascii="Arial" w:hAnsi="Arial" w:cs="Arial"/>
-          <w:color w:val="000000" w:themeColor="text1"/>
-        </w:rPr>
-        <w:t xml:space="preserve"> y </w:t>
-      </w:r>
-      <w:proofErr w:type="spellStart"/>
-      <w:r>
-        <w:rPr>
-          <w:rFonts w:ascii="Arial" w:hAnsi="Arial" w:cs="Arial"/>
-          <w:color w:val="000000" w:themeColor="text1"/>
-        </w:rPr>
-        <w:t>children</w:t>
-      </w:r>
-      <w:proofErr w:type="spellEnd"/>
+        <w:t>Figura 2: Histogramas de las variables age, bmi y children</w:t>
+      </w:r>
     </w:p>
     <w:p>
       <w:pPr>
@@ -8928,21 +8162,7 @@
         <w:rPr>
           <w:rFonts w:ascii="Arial" w:hAnsi="Arial" w:cs="Arial"/>
         </w:rPr>
-        <w:t xml:space="preserve"> las gráficas de relación entre </w:t>
-      </w:r>
-      <w:proofErr w:type="spellStart"/>
-      <w:r>
-        <w:rPr>
-          <w:rFonts w:ascii="Arial" w:hAnsi="Arial" w:cs="Arial"/>
-        </w:rPr>
-        <w:t>charges</w:t>
-      </w:r>
-      <w:proofErr w:type="spellEnd"/>
-      <w:r>
-        <w:rPr>
-          <w:rFonts w:ascii="Arial" w:hAnsi="Arial" w:cs="Arial"/>
-        </w:rPr>
-        <w:t xml:space="preserve"> y las diferentes variables numéricas nos dan una idea de cómo influyen en los gastos médicos.</w:t>
+        <w:t xml:space="preserve"> las gráficas de relación entre charges y las diferentes variables numéricas nos dan una idea de cómo influyen en los gastos médicos.</w:t>
       </w:r>
     </w:p>
     <w:p>
@@ -9092,7 +8312,6 @@
         </w:rPr>
         <w:t xml:space="preserve">Además, el coeficiente de determinación R² para la regresión lineal entre </w:t>
       </w:r>
-      <w:proofErr w:type="spellStart"/>
       <w:r>
         <w:rPr>
           <w:rFonts w:ascii="Arial" w:hAnsi="Arial" w:cs="Arial"/>
@@ -9101,14 +8320,12 @@
         </w:rPr>
         <w:t>age</w:t>
       </w:r>
-      <w:proofErr w:type="spellEnd"/>
       <w:r>
         <w:rPr>
           <w:rFonts w:ascii="Arial" w:hAnsi="Arial" w:cs="Arial"/>
         </w:rPr>
         <w:t xml:space="preserve"> y </w:t>
       </w:r>
-      <w:proofErr w:type="spellStart"/>
       <w:r>
         <w:rPr>
           <w:rFonts w:ascii="Arial" w:hAnsi="Arial" w:cs="Arial"/>
@@ -9117,7 +8334,6 @@
         </w:rPr>
         <w:t>charges</w:t>
       </w:r>
-      <w:proofErr w:type="spellEnd"/>
       <w:r>
         <w:rPr>
           <w:rFonts w:ascii="Arial" w:hAnsi="Arial" w:cs="Arial"/>
@@ -9366,7 +8582,6 @@
         <w:lastRenderedPageBreak/>
         <w:t>la mayoría son del sureste (</w:t>
       </w:r>
-      <w:proofErr w:type="spellStart"/>
       <w:r>
         <w:rPr>
           <w:rFonts w:ascii="Arial" w:hAnsi="Arial" w:cs="Arial"/>
@@ -9376,7 +8591,6 @@
         </w:rPr>
         <w:t>southeast</w:t>
       </w:r>
-      <w:proofErr w:type="spellEnd"/>
       <w:r>
         <w:rPr>
           <w:rFonts w:ascii="Arial" w:hAnsi="Arial" w:cs="Arial"/>
@@ -9430,17 +8644,8 @@
           <w:rFonts w:ascii="Arial" w:hAnsi="Arial" w:cs="Arial"/>
           <w:lang w:val="es-MX"/>
         </w:rPr>
-        <w:t xml:space="preserve">Por medio de </w:t>
-      </w:r>
-      <w:proofErr w:type="spellStart"/>
-      <w:r>
-        <w:rPr>
-          <w:rFonts w:ascii="Arial" w:hAnsi="Arial" w:cs="Arial"/>
-          <w:lang w:val="es-MX"/>
-        </w:rPr>
-        <w:t>boxplots</w:t>
-      </w:r>
-      <w:proofErr w:type="spellEnd"/>
+        <w:t>Por medio de boxplots</w:t>
+      </w:r>
       <w:r>
         <w:rPr>
           <w:rFonts w:ascii="Arial" w:hAnsi="Arial" w:cs="Arial"/>
@@ -9467,23 +8672,7 @@
           <w:rFonts w:ascii="Arial" w:hAnsi="Arial" w:cs="Arial"/>
           <w:lang w:val="es-MX"/>
         </w:rPr>
-        <w:t xml:space="preserve">la relación entre </w:t>
-      </w:r>
-      <w:proofErr w:type="spellStart"/>
-      <w:r>
-        <w:rPr>
-          <w:rFonts w:ascii="Arial" w:hAnsi="Arial" w:cs="Arial"/>
-          <w:lang w:val="es-MX"/>
-        </w:rPr>
-        <w:t>charges</w:t>
-      </w:r>
-      <w:proofErr w:type="spellEnd"/>
-      <w:r>
-        <w:rPr>
-          <w:rFonts w:ascii="Arial" w:hAnsi="Arial" w:cs="Arial"/>
-          <w:lang w:val="es-MX"/>
-        </w:rPr>
-        <w:t xml:space="preserve"> y </w:t>
+        <w:t xml:space="preserve">la relación entre charges y </w:t>
       </w:r>
       <w:r>
         <w:rPr>
@@ -9513,7 +8702,6 @@
         </w:rPr>
         <w:t xml:space="preserve">En el caso de la variable </w:t>
       </w:r>
-      <w:proofErr w:type="spellStart"/>
       <w:r>
         <w:rPr>
           <w:rFonts w:ascii="Arial" w:hAnsi="Arial" w:cs="Arial"/>
@@ -9523,7 +8711,6 @@
         </w:rPr>
         <w:t>smoker</w:t>
       </w:r>
-      <w:proofErr w:type="spellEnd"/>
       <w:r>
         <w:rPr>
           <w:rFonts w:ascii="Arial" w:hAnsi="Arial" w:cs="Arial"/>
@@ -9668,23 +8855,7 @@
           <w:rFonts w:ascii="Arial" w:hAnsi="Arial" w:cs="Arial"/>
           <w:color w:val="000000" w:themeColor="text1"/>
         </w:rPr>
-        <w:t xml:space="preserve">Figura 5: </w:t>
-      </w:r>
-      <w:proofErr w:type="spellStart"/>
-      <w:r>
-        <w:rPr>
-          <w:rFonts w:ascii="Arial" w:hAnsi="Arial" w:cs="Arial"/>
-          <w:color w:val="000000" w:themeColor="text1"/>
-        </w:rPr>
-        <w:t>Boxplots</w:t>
-      </w:r>
-      <w:proofErr w:type="spellEnd"/>
-      <w:r>
-        <w:rPr>
-          <w:rFonts w:ascii="Arial" w:hAnsi="Arial" w:cs="Arial"/>
-          <w:color w:val="000000" w:themeColor="text1"/>
-        </w:rPr>
-        <w:t xml:space="preserve"> de la distribución de la variable objetivo</w:t>
+        <w:t>Figura 5: Boxplots de la distribución de la variable objetivo</w:t>
       </w:r>
       <w:r>
         <w:rPr>
@@ -9720,7 +8891,6 @@
         </w:rPr>
         <w:t xml:space="preserve">Esto lo confirma el hecho de que solo tenemos </w:t>
       </w:r>
-      <w:proofErr w:type="spellStart"/>
       <w:r>
         <w:rPr>
           <w:rFonts w:ascii="Arial" w:hAnsi="Arial" w:cs="Arial"/>
@@ -9730,7 +8900,6 @@
         </w:rPr>
         <w:t>outliers</w:t>
       </w:r>
-      <w:proofErr w:type="spellEnd"/>
       <w:r>
         <w:rPr>
           <w:rFonts w:ascii="Arial" w:hAnsi="Arial" w:cs="Arial"/>
@@ -10143,7 +9312,6 @@
         </w:rPr>
         <w:t xml:space="preserve">e evaluó la posibilidad de eliminar estos </w:t>
       </w:r>
-      <w:proofErr w:type="spellStart"/>
       <w:r>
         <w:rPr>
           <w:rFonts w:ascii="Arial" w:hAnsi="Arial" w:cs="Arial"/>
@@ -10153,7 +9321,6 @@
         </w:rPr>
         <w:t>outliers</w:t>
       </w:r>
-      <w:proofErr w:type="spellEnd"/>
       <w:r>
         <w:rPr>
           <w:rFonts w:ascii="Arial" w:hAnsi="Arial" w:cs="Arial"/>
@@ -10161,7 +9328,6 @@
         </w:rPr>
         <w:t xml:space="preserve"> del </w:t>
       </w:r>
-      <w:proofErr w:type="spellStart"/>
       <w:r>
         <w:rPr>
           <w:rFonts w:ascii="Arial" w:hAnsi="Arial" w:cs="Arial"/>
@@ -10170,7 +9336,6 @@
         </w:rPr>
         <w:t>dataset</w:t>
       </w:r>
-      <w:proofErr w:type="spellEnd"/>
       <w:r>
         <w:rPr>
           <w:rFonts w:ascii="Arial" w:hAnsi="Arial" w:cs="Arial"/>
@@ -10185,7 +9350,6 @@
         </w:rPr>
         <w:t xml:space="preserve"> de valores atípicos en la variable </w:t>
       </w:r>
-      <w:proofErr w:type="spellStart"/>
       <w:r>
         <w:rPr>
           <w:rFonts w:ascii="Arial" w:hAnsi="Arial" w:cs="Arial"/>
@@ -10195,7 +9359,6 @@
         </w:rPr>
         <w:t>charges</w:t>
       </w:r>
-      <w:proofErr w:type="spellEnd"/>
       <w:r>
         <w:rPr>
           <w:rFonts w:ascii="Arial" w:hAnsi="Arial" w:cs="Arial"/>
@@ -10210,7 +9373,6 @@
         </w:rPr>
         <w:t xml:space="preserve">9 en la variable </w:t>
       </w:r>
-      <w:proofErr w:type="spellStart"/>
       <w:r>
         <w:rPr>
           <w:rFonts w:ascii="Arial" w:hAnsi="Arial" w:cs="Arial"/>
@@ -10220,7 +9382,6 @@
         </w:rPr>
         <w:t>bmi</w:t>
       </w:r>
-      <w:proofErr w:type="spellEnd"/>
       <w:r>
         <w:rPr>
           <w:rFonts w:ascii="Arial" w:hAnsi="Arial" w:cs="Arial"/>
@@ -10365,21 +9526,7 @@
         <w:rPr>
           <w:color w:val="000000" w:themeColor="text1"/>
         </w:rPr>
-        <w:t xml:space="preserve">Figura 6: </w:t>
-      </w:r>
-      <w:proofErr w:type="spellStart"/>
-      <w:r>
-        <w:rPr>
-          <w:color w:val="000000" w:themeColor="text1"/>
-        </w:rPr>
-        <w:t>Boxplots</w:t>
-      </w:r>
-      <w:proofErr w:type="spellEnd"/>
-      <w:r>
-        <w:rPr>
-          <w:color w:val="000000" w:themeColor="text1"/>
-        </w:rPr>
-        <w:t xml:space="preserve"> de las variables numéricas</w:t>
+        <w:t>Figura 6: Boxplots de las variables numéricas</w:t>
       </w:r>
     </w:p>
     <w:p>
@@ -10405,19 +9552,8 @@
           <w:bCs/>
           <w:lang w:val="es-MX"/>
         </w:rPr>
-        <w:t xml:space="preserve">limpieza inicial del </w:t>
-      </w:r>
-      <w:proofErr w:type="spellStart"/>
-      <w:r>
-        <w:rPr>
-          <w:rFonts w:ascii="Arial" w:hAnsi="Arial" w:cs="Arial"/>
-          <w:b/>
-          <w:bCs/>
-          <w:lang w:val="es-MX"/>
-        </w:rPr>
-        <w:t>dataset</w:t>
-      </w:r>
-      <w:proofErr w:type="spellEnd"/>
+        <w:t>limpieza inicial del dataset</w:t>
+      </w:r>
       <w:r>
         <w:rPr>
           <w:rFonts w:ascii="Arial" w:hAnsi="Arial" w:cs="Arial"/>
@@ -10497,19 +9633,8 @@
           <w:bCs/>
           <w:lang w:val="es-MX"/>
         </w:rPr>
-        <w:t xml:space="preserve">Transformación de variables categóricas a variables </w:t>
-      </w:r>
-      <w:proofErr w:type="spellStart"/>
-      <w:r>
-        <w:rPr>
-          <w:rFonts w:ascii="Arial" w:hAnsi="Arial" w:cs="Arial"/>
-          <w:b/>
-          <w:bCs/>
-          <w:lang w:val="es-MX"/>
-        </w:rPr>
-        <w:t>dummy</w:t>
-      </w:r>
-      <w:proofErr w:type="spellEnd"/>
+        <w:t>Transformación de variables categóricas a variables dummy</w:t>
+      </w:r>
     </w:p>
     <w:p>
       <w:pPr>
@@ -10654,7 +9779,6 @@
                 <w:bCs w:val="0"/>
               </w:rPr>
             </w:pPr>
-            <w:proofErr w:type="spellStart"/>
             <w:r>
               <w:rPr>
                 <w:rFonts w:ascii="Arial" w:hAnsi="Arial" w:cs="Arial"/>
@@ -10663,7 +9787,6 @@
               </w:rPr>
               <w:t>sex_male</w:t>
             </w:r>
-            <w:proofErr w:type="spellEnd"/>
           </w:p>
         </w:tc>
         <w:tc>
@@ -10702,7 +9825,6 @@
                 <w:bCs w:val="0"/>
               </w:rPr>
             </w:pPr>
-            <w:proofErr w:type="spellStart"/>
             <w:r>
               <w:rPr>
                 <w:rFonts w:ascii="Arial" w:hAnsi="Arial" w:cs="Arial"/>
@@ -10711,7 +9833,6 @@
               </w:rPr>
               <w:t>smoker_yes</w:t>
             </w:r>
-            <w:proofErr w:type="spellEnd"/>
           </w:p>
         </w:tc>
         <w:tc>
@@ -10753,7 +9874,6 @@
                 <w:bCs w:val="0"/>
               </w:rPr>
             </w:pPr>
-            <w:proofErr w:type="spellStart"/>
             <w:r>
               <w:rPr>
                 <w:rFonts w:ascii="Arial" w:hAnsi="Arial" w:cs="Arial"/>
@@ -10762,7 +9882,6 @@
               </w:rPr>
               <w:t>region_northwest</w:t>
             </w:r>
-            <w:proofErr w:type="spellEnd"/>
           </w:p>
         </w:tc>
         <w:tc>
@@ -10815,7 +9934,6 @@
                 <w:bCs w:val="0"/>
               </w:rPr>
             </w:pPr>
-            <w:proofErr w:type="spellStart"/>
             <w:r>
               <w:rPr>
                 <w:rFonts w:ascii="Arial" w:hAnsi="Arial" w:cs="Arial"/>
@@ -10840,7 +9958,6 @@
               </w:rPr>
               <w:t>st</w:t>
             </w:r>
-            <w:proofErr w:type="spellEnd"/>
           </w:p>
         </w:tc>
         <w:tc>
@@ -10882,7 +9999,6 @@
                 <w:bCs w:val="0"/>
               </w:rPr>
             </w:pPr>
-            <w:proofErr w:type="spellStart"/>
             <w:r>
               <w:rPr>
                 <w:rFonts w:ascii="Arial" w:hAnsi="Arial" w:cs="Arial"/>
@@ -10891,7 +10007,6 @@
               </w:rPr>
               <w:t>region_southeast</w:t>
             </w:r>
-            <w:proofErr w:type="spellEnd"/>
           </w:p>
         </w:tc>
         <w:tc>
@@ -10974,23 +10089,7 @@
           <w:rFonts w:ascii="Arial" w:hAnsi="Arial" w:cs="Arial"/>
           <w:color w:val="000000" w:themeColor="text1"/>
         </w:rPr>
-        <w:t xml:space="preserve">: Variables </w:t>
-      </w:r>
-      <w:proofErr w:type="spellStart"/>
-      <w:r>
-        <w:rPr>
-          <w:rFonts w:ascii="Arial" w:hAnsi="Arial" w:cs="Arial"/>
-          <w:color w:val="000000" w:themeColor="text1"/>
-        </w:rPr>
-        <w:t>Dummies</w:t>
-      </w:r>
-      <w:proofErr w:type="spellEnd"/>
-      <w:r>
-        <w:rPr>
-          <w:rFonts w:ascii="Arial" w:hAnsi="Arial" w:cs="Arial"/>
-          <w:color w:val="000000" w:themeColor="text1"/>
-        </w:rPr>
-        <w:t xml:space="preserve"> creadas a partir de las variables categóricas</w:t>
+        <w:t>: Variables Dummies creadas a partir de las variables categóricas</w:t>
       </w:r>
     </w:p>
     <w:p>
@@ -11142,21 +10241,7 @@
         <w:rPr>
           <w:rFonts w:ascii="Arial" w:hAnsi="Arial" w:cs="Arial"/>
         </w:rPr>
-        <w:t xml:space="preserve">Se trabajó con el </w:t>
-      </w:r>
-      <w:proofErr w:type="spellStart"/>
-      <w:r>
-        <w:rPr>
-          <w:rFonts w:ascii="Arial" w:hAnsi="Arial" w:cs="Arial"/>
-        </w:rPr>
-        <w:t>dataset</w:t>
-      </w:r>
-      <w:proofErr w:type="spellEnd"/>
-      <w:r>
-        <w:rPr>
-          <w:rFonts w:ascii="Arial" w:hAnsi="Arial" w:cs="Arial"/>
-        </w:rPr>
-        <w:t xml:space="preserve"> ya limpio y codificado, y se exploraron diferentes enfoques para mejorar el rendimiento del modelo.</w:t>
+        <w:t>Se trabajó con el dataset ya limpio y codificado, y se exploraron diferentes enfoques para mejorar el rendimiento del modelo.</w:t>
       </w:r>
     </w:p>
     <w:p>
@@ -11173,23 +10258,13 @@
         </w:rPr>
         <w:t>Actualmente, nuestro “</w:t>
       </w:r>
-      <w:proofErr w:type="spellStart"/>
       <w:r>
         <w:rPr>
           <w:rFonts w:ascii="Arial" w:hAnsi="Arial" w:cs="Arial"/>
           <w:i/>
           <w:iCs/>
         </w:rPr>
-        <w:t>Dataset</w:t>
-      </w:r>
-      <w:proofErr w:type="spellEnd"/>
-      <w:r>
-        <w:rPr>
-          <w:rFonts w:ascii="Arial" w:hAnsi="Arial" w:cs="Arial"/>
-          <w:i/>
-          <w:iCs/>
-        </w:rPr>
-        <w:t xml:space="preserve"> codificado</w:t>
+        <w:t>Dataset codificado</w:t>
       </w:r>
       <w:r>
         <w:rPr>
@@ -11266,21 +10341,7 @@
         <w:rPr>
           <w:rFonts w:ascii="Arial" w:hAnsi="Arial" w:cs="Arial"/>
         </w:rPr>
-        <w:t xml:space="preserve">Debido a la naturaleza del </w:t>
-      </w:r>
-      <w:proofErr w:type="spellStart"/>
-      <w:r>
-        <w:rPr>
-          <w:rFonts w:ascii="Arial" w:hAnsi="Arial" w:cs="Arial"/>
-        </w:rPr>
-        <w:t>dataset</w:t>
-      </w:r>
-      <w:proofErr w:type="spellEnd"/>
-      <w:r>
-        <w:rPr>
-          <w:rFonts w:ascii="Arial" w:hAnsi="Arial" w:cs="Arial"/>
-        </w:rPr>
-        <w:t xml:space="preserve">, y basándonos en las características obtenidas a partir del análisis descriptivo de los datos, se eligieron cinco </w:t>
+        <w:t xml:space="preserve">Debido a la naturaleza del dataset, y basándonos en las características obtenidas a partir del análisis descriptivo de los datos, se eligieron cinco </w:t>
       </w:r>
       <w:r>
         <w:rPr>
@@ -11292,21 +10353,7 @@
         <w:rPr>
           <w:rFonts w:ascii="Arial" w:hAnsi="Arial" w:cs="Arial"/>
         </w:rPr>
-        <w:t xml:space="preserve">para trabajar los datos, con </w:t>
-      </w:r>
-      <w:proofErr w:type="spellStart"/>
-      <w:r>
-        <w:rPr>
-          <w:rFonts w:ascii="Arial" w:hAnsi="Arial" w:cs="Arial"/>
-        </w:rPr>
-        <w:t>a</w:t>
-      </w:r>
-      <w:proofErr w:type="spellEnd"/>
-      <w:r>
-        <w:rPr>
-          <w:rFonts w:ascii="Arial" w:hAnsi="Arial" w:cs="Arial"/>
-        </w:rPr>
-        <w:t xml:space="preserve"> intención de </w:t>
+        <w:t xml:space="preserve">para trabajar los datos, con a intención de </w:t>
       </w:r>
       <w:r>
         <w:rPr>
@@ -11477,7 +10524,6 @@
           <w:bCs/>
         </w:rPr>
       </w:pPr>
-      <w:proofErr w:type="spellStart"/>
       <w:r>
         <w:rPr>
           <w:rFonts w:ascii="Arial" w:hAnsi="Arial" w:cs="Arial"/>
@@ -11486,7 +10532,6 @@
         </w:rPr>
         <w:t>XGBoost</w:t>
       </w:r>
-      <w:proofErr w:type="spellEnd"/>
     </w:p>
     <w:p>
       <w:pPr>
@@ -11597,21 +10642,7 @@
         <w:rPr>
           <w:rFonts w:ascii="Arial" w:hAnsi="Arial" w:cs="Arial"/>
         </w:rPr>
-        <w:t xml:space="preserve">Es una técnica de regularización estadística. Corrige el sobreajuste de los datos de entrenamiento en los modelos de machine </w:t>
-      </w:r>
-      <w:proofErr w:type="spellStart"/>
-      <w:r>
-        <w:rPr>
-          <w:rFonts w:ascii="Arial" w:hAnsi="Arial" w:cs="Arial"/>
-        </w:rPr>
-        <w:t>learning</w:t>
-      </w:r>
-      <w:proofErr w:type="spellEnd"/>
-      <w:r>
-        <w:rPr>
-          <w:rFonts w:ascii="Arial" w:hAnsi="Arial" w:cs="Arial"/>
-        </w:rPr>
-        <w:t>.</w:t>
+        <w:t>Es una técnica de regularización estadística. Corrige el sobreajuste de los datos de entrenamiento en los modelos de machine learning.</w:t>
       </w:r>
       <w:r>
         <w:rPr>
@@ -11706,7 +10737,6 @@
           <w:lang w:val="es-ES"/>
         </w:rPr>
       </w:pPr>
-      <w:proofErr w:type="spellStart"/>
       <w:r>
         <w:rPr>
           <w:rFonts w:ascii="Arial" w:hAnsi="Arial" w:cs="Arial"/>
@@ -11714,17 +10744,7 @@
           <w:bCs/>
           <w:lang w:val="es-ES"/>
         </w:rPr>
-        <w:t>Random</w:t>
-      </w:r>
-      <w:proofErr w:type="spellEnd"/>
-      <w:r>
-        <w:rPr>
-          <w:rFonts w:ascii="Arial" w:hAnsi="Arial" w:cs="Arial"/>
-          <w:b/>
-          <w:bCs/>
-          <w:lang w:val="es-ES"/>
-        </w:rPr>
-        <w:t xml:space="preserve"> Forest</w:t>
+        <w:t>Random Forest</w:t>
       </w:r>
     </w:p>
     <w:p>
@@ -11834,7 +10854,6 @@
           <w:lang w:val="es-ES"/>
         </w:rPr>
       </w:pPr>
-      <w:proofErr w:type="spellStart"/>
       <w:r>
         <w:rPr>
           <w:rFonts w:ascii="Arial" w:hAnsi="Arial" w:cs="Arial"/>
@@ -11842,29 +10861,8 @@
           <w:bCs/>
           <w:lang w:val="es-ES"/>
         </w:rPr>
-        <w:t>Gradient</w:t>
-      </w:r>
-      <w:proofErr w:type="spellEnd"/>
-      <w:r>
-        <w:rPr>
-          <w:rFonts w:ascii="Arial" w:hAnsi="Arial" w:cs="Arial"/>
-          <w:b/>
-          <w:bCs/>
-          <w:lang w:val="es-ES"/>
-        </w:rPr>
-        <w:t xml:space="preserve"> </w:t>
-      </w:r>
-      <w:proofErr w:type="spellStart"/>
-      <w:r>
-        <w:rPr>
-          <w:rFonts w:ascii="Arial" w:hAnsi="Arial" w:cs="Arial"/>
-          <w:b/>
-          <w:bCs/>
-          <w:lang w:val="es-ES"/>
-        </w:rPr>
-        <w:t>Boosting</w:t>
-      </w:r>
-      <w:proofErr w:type="spellEnd"/>
+        <w:t>Gradient Boosting</w:t>
+      </w:r>
     </w:p>
     <w:p>
       <w:pPr>
@@ -12012,21 +11010,7 @@
         <w:rPr>
           <w:rFonts w:ascii="Arial" w:hAnsi="Arial" w:cs="Arial"/>
         </w:rPr>
-        <w:t xml:space="preserve">dividió el </w:t>
-      </w:r>
-      <w:proofErr w:type="spellStart"/>
-      <w:r>
-        <w:rPr>
-          <w:rFonts w:ascii="Arial" w:hAnsi="Arial" w:cs="Arial"/>
-        </w:rPr>
-        <w:t>dataset</w:t>
-      </w:r>
-      <w:proofErr w:type="spellEnd"/>
-      <w:r>
-        <w:rPr>
-          <w:rFonts w:ascii="Arial" w:hAnsi="Arial" w:cs="Arial"/>
-        </w:rPr>
-        <w:t xml:space="preserve"> en datos de entrenamiento y prueba</w:t>
+        <w:t>dividió el dataset en datos de entrenamiento y prueba</w:t>
       </w:r>
       <w:r>
         <w:rPr>
@@ -12128,21 +11112,7 @@
         <w:rPr>
           <w:rFonts w:ascii="Arial" w:hAnsi="Arial" w:cs="Arial"/>
         </w:rPr>
-        <w:t xml:space="preserve">ino </w:t>
-      </w:r>
-      <w:proofErr w:type="gramStart"/>
-      <w:r>
-        <w:rPr>
-          <w:rFonts w:ascii="Arial" w:hAnsi="Arial" w:cs="Arial"/>
-        </w:rPr>
-        <w:t>que</w:t>
-      </w:r>
-      <w:proofErr w:type="gramEnd"/>
-      <w:r>
-        <w:rPr>
-          <w:rFonts w:ascii="Arial" w:hAnsi="Arial" w:cs="Arial"/>
-        </w:rPr>
-        <w:t xml:space="preserve"> además, los valores del coeficiente de determinación </w:t>
+        <w:t xml:space="preserve">ino que además, los valores del coeficiente de determinación </w:t>
       </w:r>
       <w:r>
         <w:rPr>
@@ -12234,34 +11204,14 @@
         </w:rPr>
         <w:t xml:space="preserve">se decidió optar por una división estándar del conjunto de datos utilizando la técnica de </w:t>
       </w:r>
-      <w:proofErr w:type="spellStart"/>
       <w:r>
         <w:rPr>
           <w:rFonts w:ascii="Arial" w:hAnsi="Arial" w:cs="Arial"/>
           <w:i/>
           <w:iCs/>
         </w:rPr>
-        <w:t>train</w:t>
-      </w:r>
-      <w:proofErr w:type="spellEnd"/>
-      <w:r>
-        <w:rPr>
-          <w:rFonts w:ascii="Arial" w:hAnsi="Arial" w:cs="Arial"/>
-          <w:i/>
-          <w:iCs/>
-        </w:rPr>
-        <w:t xml:space="preserve">-test </w:t>
-      </w:r>
-      <w:proofErr w:type="spellStart"/>
-      <w:r>
-        <w:rPr>
-          <w:rFonts w:ascii="Arial" w:hAnsi="Arial" w:cs="Arial"/>
-          <w:i/>
-          <w:iCs/>
-        </w:rPr>
-        <w:t>split</w:t>
-      </w:r>
-      <w:proofErr w:type="spellEnd"/>
+        <w:t>train-test split</w:t>
+      </w:r>
       <w:r>
         <w:rPr>
           <w:rFonts w:ascii="Arial" w:hAnsi="Arial" w:cs="Arial"/>
@@ -13307,7 +12257,6 @@
                 <w14:ligatures w14:val="none"/>
               </w:rPr>
             </w:pPr>
-            <w:proofErr w:type="spellStart"/>
             <w:r>
               <w:rPr>
                 <w:rFonts w:ascii="Arial" w:eastAsia="Times New Roman" w:hAnsi="Arial" w:cs="Arial"/>
@@ -13316,18 +12265,7 @@
                 <w:lang w:eastAsia="es-CO"/>
                 <w14:ligatures w14:val="none"/>
               </w:rPr>
-              <w:t>Random</w:t>
-            </w:r>
-            <w:proofErr w:type="spellEnd"/>
-            <w:r>
-              <w:rPr>
-                <w:rFonts w:ascii="Arial" w:eastAsia="Times New Roman" w:hAnsi="Arial" w:cs="Arial"/>
-                <w:color w:val="000000"/>
-                <w:kern w:val="0"/>
-                <w:lang w:eastAsia="es-CO"/>
-                <w14:ligatures w14:val="none"/>
-              </w:rPr>
-              <w:t xml:space="preserve"> Forest</w:t>
+              <w:t>Random Forest</w:t>
             </w:r>
           </w:p>
         </w:tc>
@@ -13505,7 +12443,6 @@
                 <w14:ligatures w14:val="none"/>
               </w:rPr>
             </w:pPr>
-            <w:proofErr w:type="spellStart"/>
             <w:r>
               <w:rPr>
                 <w:rFonts w:ascii="Arial" w:eastAsia="Times New Roman" w:hAnsi="Arial" w:cs="Arial"/>
@@ -13514,31 +12451,8 @@
                 <w:lang w:eastAsia="es-CO"/>
                 <w14:ligatures w14:val="none"/>
               </w:rPr>
-              <w:t>Gradient</w:t>
+              <w:t>Gradient Boosting</w:t>
             </w:r>
-            <w:proofErr w:type="spellEnd"/>
-            <w:r>
-              <w:rPr>
-                <w:rFonts w:ascii="Arial" w:eastAsia="Times New Roman" w:hAnsi="Arial" w:cs="Arial"/>
-                <w:color w:val="000000"/>
-                <w:kern w:val="0"/>
-                <w:lang w:eastAsia="es-CO"/>
-                <w14:ligatures w14:val="none"/>
-              </w:rPr>
-              <w:t xml:space="preserve"> </w:t>
-            </w:r>
-            <w:proofErr w:type="spellStart"/>
-            <w:r>
-              <w:rPr>
-                <w:rFonts w:ascii="Arial" w:eastAsia="Times New Roman" w:hAnsi="Arial" w:cs="Arial"/>
-                <w:color w:val="000000"/>
-                <w:kern w:val="0"/>
-                <w:lang w:eastAsia="es-CO"/>
-                <w14:ligatures w14:val="none"/>
-              </w:rPr>
-              <w:t>Boosting</w:t>
-            </w:r>
-            <w:proofErr w:type="spellEnd"/>
           </w:p>
         </w:tc>
         <w:tc>
@@ -13748,16 +12662,8 @@
         <w:rPr>
           <w:color w:val="000000" w:themeColor="text1"/>
         </w:rPr>
-        <w:t xml:space="preserve">: Evaluación de los Modelos. Variable objetivo </w:t>
-      </w:r>
-      <w:proofErr w:type="spellStart"/>
-      <w:r>
-        <w:rPr>
-          <w:color w:val="000000" w:themeColor="text1"/>
-        </w:rPr>
-        <w:t>charges</w:t>
-      </w:r>
-      <w:proofErr w:type="spellEnd"/>
+        <w:t>: Evaluación de los Modelos. Variable objetivo charges</w:t>
+      </w:r>
     </w:p>
     <w:p>
       <w:pPr>
@@ -13871,35 +12777,7 @@
           <w:rFonts w:ascii="Arial" w:hAnsi="Arial" w:cs="Arial"/>
         </w:rPr>
         <w:lastRenderedPageBreak/>
-        <w:t xml:space="preserve">En general, todos los modelos evaluados presentaron errores altos. El que mostró el mejor desempeño fue </w:t>
-      </w:r>
-      <w:proofErr w:type="spellStart"/>
-      <w:r>
-        <w:rPr>
-          <w:rFonts w:ascii="Arial" w:hAnsi="Arial" w:cs="Arial"/>
-        </w:rPr>
-        <w:t>Gradient</w:t>
-      </w:r>
-      <w:proofErr w:type="spellEnd"/>
-      <w:r>
-        <w:rPr>
-          <w:rFonts w:ascii="Arial" w:hAnsi="Arial" w:cs="Arial"/>
-        </w:rPr>
-        <w:t xml:space="preserve"> </w:t>
-      </w:r>
-      <w:proofErr w:type="spellStart"/>
-      <w:r>
-        <w:rPr>
-          <w:rFonts w:ascii="Arial" w:hAnsi="Arial" w:cs="Arial"/>
-        </w:rPr>
-        <w:t>Boosting</w:t>
-      </w:r>
-      <w:proofErr w:type="spellEnd"/>
-      <w:r>
-        <w:rPr>
-          <w:rFonts w:ascii="Arial" w:hAnsi="Arial" w:cs="Arial"/>
-        </w:rPr>
-        <w:t xml:space="preserve">, </w:t>
+        <w:t xml:space="preserve">En general, todos los modelos evaluados presentaron errores altos. El que mostró el mejor desempeño fue Gradient Boosting, </w:t>
       </w:r>
       <w:r>
         <w:rPr>
@@ -14069,21 +12947,7 @@
         <w:rPr>
           <w:rFonts w:ascii="Arial" w:hAnsi="Arial" w:cs="Arial"/>
         </w:rPr>
-        <w:t xml:space="preserve">el impacto </w:t>
-      </w:r>
-      <w:proofErr w:type="spellStart"/>
-      <w:r>
-        <w:rPr>
-          <w:rFonts w:ascii="Arial" w:hAnsi="Arial" w:cs="Arial"/>
-        </w:rPr>
-        <w:t>impacto</w:t>
-      </w:r>
-      <w:proofErr w:type="spellEnd"/>
-      <w:r>
-        <w:rPr>
-          <w:rFonts w:ascii="Arial" w:hAnsi="Arial" w:cs="Arial"/>
-        </w:rPr>
-        <w:t xml:space="preserve"> de números elevados y ajusta distribuciones que están sesgadas hacia la derecha.</w:t>
+        <w:t>el impacto impacto de números elevados y ajusta distribuciones que están sesgadas hacia la derecha.</w:t>
       </w:r>
     </w:p>
     <w:p>
@@ -14310,21 +13174,7 @@
         <w:rPr>
           <w:rFonts w:ascii="Arial" w:hAnsi="Arial" w:cs="Arial"/>
         </w:rPr>
-        <w:t xml:space="preserve">Cada transformación se aplicó en una nueva versión del </w:t>
-      </w:r>
-      <w:proofErr w:type="spellStart"/>
-      <w:r>
-        <w:rPr>
-          <w:rFonts w:ascii="Arial" w:hAnsi="Arial" w:cs="Arial"/>
-        </w:rPr>
-        <w:t>dataset</w:t>
-      </w:r>
-      <w:proofErr w:type="spellEnd"/>
-      <w:r>
-        <w:rPr>
-          <w:rFonts w:ascii="Arial" w:hAnsi="Arial" w:cs="Arial"/>
-        </w:rPr>
-        <w:t xml:space="preserve"> original</w:t>
+        <w:t>Cada transformación se aplicó en una nueva versión del dataset original</w:t>
       </w:r>
       <w:r>
         <w:rPr>
@@ -14432,25 +13282,7 @@
           <w:b/>
           <w:bCs/>
         </w:rPr>
-        <w:t xml:space="preserve"> </w:t>
-      </w:r>
-      <w:proofErr w:type="spellStart"/>
-      <w:r>
-        <w:rPr>
-          <w:rFonts w:ascii="Arial" w:hAnsi="Arial" w:cs="Arial"/>
-          <w:b/>
-          <w:bCs/>
-        </w:rPr>
-        <w:t>ln</w:t>
-      </w:r>
-      <w:proofErr w:type="spellEnd"/>
-      <w:r>
-        <w:rPr>
-          <w:rFonts w:ascii="Arial" w:hAnsi="Arial" w:cs="Arial"/>
-          <w:b/>
-          <w:bCs/>
-        </w:rPr>
-        <w:t>(y)</w:t>
+        <w:t xml:space="preserve"> ln(y)</w:t>
       </w:r>
     </w:p>
     <w:p>
@@ -14565,34 +13397,14 @@
         </w:rPr>
         <w:t xml:space="preserve">junto con el modelo de </w:t>
       </w:r>
-      <w:proofErr w:type="spellStart"/>
       <w:r>
         <w:rPr>
           <w:rFonts w:ascii="Arial" w:hAnsi="Arial" w:cs="Arial"/>
           <w:b/>
           <w:bCs/>
         </w:rPr>
-        <w:t>Gradient</w:t>
-      </w:r>
-      <w:proofErr w:type="spellEnd"/>
-      <w:r>
-        <w:rPr>
-          <w:rFonts w:ascii="Arial" w:hAnsi="Arial" w:cs="Arial"/>
-          <w:b/>
-          <w:bCs/>
-        </w:rPr>
-        <w:t xml:space="preserve"> </w:t>
-      </w:r>
-      <w:proofErr w:type="spellStart"/>
-      <w:r>
-        <w:rPr>
-          <w:rFonts w:ascii="Arial" w:hAnsi="Arial" w:cs="Arial"/>
-          <w:b/>
-          <w:bCs/>
-        </w:rPr>
-        <w:t>Boosting</w:t>
-      </w:r>
-      <w:proofErr w:type="spellEnd"/>
+        <w:t>Gradient Boosting</w:t>
+      </w:r>
       <w:r>
         <w:rPr>
           <w:rFonts w:ascii="Arial" w:hAnsi="Arial" w:cs="Arial"/>
@@ -14664,16 +13476,8 @@
         <w:rPr>
           <w:rFonts w:ascii="Arial" w:hAnsi="Arial" w:cs="Arial"/>
         </w:rPr>
-        <w:t xml:space="preserve"> del </w:t>
-      </w:r>
-      <w:proofErr w:type="spellStart"/>
-      <w:r>
-        <w:rPr>
-          <w:rFonts w:ascii="Arial" w:hAnsi="Arial" w:cs="Arial"/>
-        </w:rPr>
-        <w:t>dataset</w:t>
-      </w:r>
-      <w:proofErr w:type="spellEnd"/>
+        <w:t xml:space="preserve"> del dataset</w:t>
+      </w:r>
       <w:r>
         <w:rPr>
           <w:rFonts w:ascii="Arial" w:hAnsi="Arial" w:cs="Arial"/>
@@ -14739,7 +13543,6 @@
                 <w14:ligatures w14:val="none"/>
               </w:rPr>
             </w:pPr>
-            <w:proofErr w:type="spellStart"/>
             <w:r>
               <w:rPr>
                 <w:rFonts w:ascii="Arial" w:eastAsia="Times New Roman" w:hAnsi="Arial" w:cs="Arial"/>
@@ -14754,7 +13557,6 @@
               </w:rPr>
               <w:t>count</w:t>
             </w:r>
-            <w:proofErr w:type="spellEnd"/>
           </w:p>
         </w:tc>
         <w:tc>
@@ -14817,7 +13619,6 @@
                 <w14:ligatures w14:val="none"/>
               </w:rPr>
             </w:pPr>
-            <w:proofErr w:type="spellStart"/>
             <w:r>
               <w:rPr>
                 <w:rFonts w:ascii="Arial" w:eastAsia="Times New Roman" w:hAnsi="Arial" w:cs="Arial"/>
@@ -14832,7 +13633,6 @@
               </w:rPr>
               <w:t>std</w:t>
             </w:r>
-            <w:proofErr w:type="spellEnd"/>
           </w:p>
         </w:tc>
         <w:tc>
@@ -15023,7 +13823,6 @@
                 <w14:ligatures w14:val="none"/>
               </w:rPr>
             </w:pPr>
-            <w:proofErr w:type="spellStart"/>
             <w:r>
               <w:rPr>
                 <w:rFonts w:ascii="Arial" w:eastAsia="Times New Roman" w:hAnsi="Arial" w:cs="Arial"/>
@@ -15038,7 +13837,6 @@
               </w:rPr>
               <w:t>max</w:t>
             </w:r>
-            <w:proofErr w:type="spellEnd"/>
           </w:p>
         </w:tc>
       </w:tr>
@@ -15381,22 +14179,14 @@
         <w:rPr>
           <w:color w:val="000000" w:themeColor="text1"/>
         </w:rPr>
-        <w:t xml:space="preserve"> </w:t>
-      </w:r>
-      <w:proofErr w:type="spellStart"/>
+        <w:t xml:space="preserve"> l</w:t>
+      </w:r>
       <w:r>
         <w:rPr>
           <w:color w:val="000000" w:themeColor="text1"/>
         </w:rPr>
-        <w:t>l</w:t>
-      </w:r>
-      <w:r>
-        <w:rPr>
-          <w:color w:val="000000" w:themeColor="text1"/>
-        </w:rPr>
         <w:t>n</w:t>
       </w:r>
-      <w:proofErr w:type="spellEnd"/>
       <w:r>
         <w:rPr>
           <w:color w:val="000000" w:themeColor="text1"/>
@@ -15911,37 +14701,7 @@
                 <w:lang w:eastAsia="es-CO"/>
                 <w14:ligatures w14:val="none"/>
               </w:rPr>
-              <w:t xml:space="preserve"> </w:t>
-            </w:r>
-            <w:proofErr w:type="spellStart"/>
-            <w:r>
-              <w:rPr>
-                <w:rFonts w:ascii="Calibri" w:eastAsia="Times New Roman" w:hAnsi="Calibri" w:cs="Calibri"/>
-                <w:b/>
-                <w:bCs/>
-                <w:color w:val="000000" w:themeColor="text1"/>
-                <w:kern w:val="0"/>
-                <w:sz w:val="22"/>
-                <w:szCs w:val="22"/>
-                <w:lang w:eastAsia="es-CO"/>
-                <w14:ligatures w14:val="none"/>
-              </w:rPr>
-              <w:t>XGBoost</w:t>
-            </w:r>
-            <w:proofErr w:type="spellEnd"/>
-            <w:r>
-              <w:rPr>
-                <w:rFonts w:ascii="Calibri" w:eastAsia="Times New Roman" w:hAnsi="Calibri" w:cs="Calibri"/>
-                <w:b/>
-                <w:bCs/>
-                <w:color w:val="000000" w:themeColor="text1"/>
-                <w:kern w:val="0"/>
-                <w:sz w:val="22"/>
-                <w:szCs w:val="22"/>
-                <w:lang w:eastAsia="es-CO"/>
-                <w14:ligatures w14:val="none"/>
-              </w:rPr>
-              <w:t xml:space="preserve"> </w:t>
+              <w:t xml:space="preserve"> XGBoost </w:t>
             </w:r>
           </w:p>
         </w:tc>
@@ -16368,37 +15128,7 @@
                 <w:lang w:eastAsia="es-CO"/>
                 <w14:ligatures w14:val="none"/>
               </w:rPr>
-              <w:t xml:space="preserve"> </w:t>
-            </w:r>
-            <w:proofErr w:type="spellStart"/>
-            <w:r>
-              <w:rPr>
-                <w:rFonts w:ascii="Calibri" w:eastAsia="Times New Roman" w:hAnsi="Calibri" w:cs="Calibri"/>
-                <w:b/>
-                <w:bCs/>
-                <w:color w:val="000000" w:themeColor="text1"/>
-                <w:kern w:val="0"/>
-                <w:sz w:val="22"/>
-                <w:szCs w:val="22"/>
-                <w:lang w:eastAsia="es-CO"/>
-                <w14:ligatures w14:val="none"/>
-              </w:rPr>
-              <w:t>Random</w:t>
-            </w:r>
-            <w:proofErr w:type="spellEnd"/>
-            <w:r>
-              <w:rPr>
-                <w:rFonts w:ascii="Calibri" w:eastAsia="Times New Roman" w:hAnsi="Calibri" w:cs="Calibri"/>
-                <w:b/>
-                <w:bCs/>
-                <w:color w:val="000000" w:themeColor="text1"/>
-                <w:kern w:val="0"/>
-                <w:sz w:val="22"/>
-                <w:szCs w:val="22"/>
-                <w:lang w:eastAsia="es-CO"/>
-                <w14:ligatures w14:val="none"/>
-              </w:rPr>
-              <w:t xml:space="preserve"> Forest </w:t>
+              <w:t xml:space="preserve"> Random Forest </w:t>
             </w:r>
           </w:p>
         </w:tc>
@@ -16613,67 +15343,7 @@
                 <w:lang w:eastAsia="es-CO"/>
                 <w14:ligatures w14:val="none"/>
               </w:rPr>
-              <w:t xml:space="preserve"> </w:t>
-            </w:r>
-            <w:proofErr w:type="spellStart"/>
-            <w:r>
-              <w:rPr>
-                <w:rFonts w:ascii="Calibri" w:eastAsia="Times New Roman" w:hAnsi="Calibri" w:cs="Calibri"/>
-                <w:b/>
-                <w:bCs/>
-                <w:color w:val="000000" w:themeColor="text1"/>
-                <w:kern w:val="0"/>
-                <w:sz w:val="22"/>
-                <w:szCs w:val="22"/>
-                <w:lang w:eastAsia="es-CO"/>
-                <w14:ligatures w14:val="none"/>
-              </w:rPr>
-              <w:t>Gradient</w:t>
-            </w:r>
-            <w:proofErr w:type="spellEnd"/>
-            <w:r>
-              <w:rPr>
-                <w:rFonts w:ascii="Calibri" w:eastAsia="Times New Roman" w:hAnsi="Calibri" w:cs="Calibri"/>
-                <w:b/>
-                <w:bCs/>
-                <w:color w:val="000000" w:themeColor="text1"/>
-                <w:kern w:val="0"/>
-                <w:sz w:val="22"/>
-                <w:szCs w:val="22"/>
-                <w:lang w:eastAsia="es-CO"/>
-                <w14:ligatures w14:val="none"/>
-              </w:rPr>
-              <w:t xml:space="preserve"> </w:t>
-            </w:r>
-            <w:proofErr w:type="spellStart"/>
-            <w:r>
-              <w:rPr>
-                <w:rFonts w:ascii="Calibri" w:eastAsia="Times New Roman" w:hAnsi="Calibri" w:cs="Calibri"/>
-                <w:b/>
-                <w:bCs/>
-                <w:color w:val="000000" w:themeColor="text1"/>
-                <w:kern w:val="0"/>
-                <w:sz w:val="22"/>
-                <w:szCs w:val="22"/>
-                <w:lang w:eastAsia="es-CO"/>
-                <w14:ligatures w14:val="none"/>
-              </w:rPr>
-              <w:t>Boosting</w:t>
-            </w:r>
-            <w:proofErr w:type="spellEnd"/>
-            <w:r>
-              <w:rPr>
-                <w:rFonts w:ascii="Calibri" w:eastAsia="Times New Roman" w:hAnsi="Calibri" w:cs="Calibri"/>
-                <w:b/>
-                <w:bCs/>
-                <w:color w:val="000000" w:themeColor="text1"/>
-                <w:kern w:val="0"/>
-                <w:sz w:val="22"/>
-                <w:szCs w:val="22"/>
-                <w:lang w:eastAsia="es-CO"/>
-                <w14:ligatures w14:val="none"/>
-              </w:rPr>
-              <w:t xml:space="preserve"> </w:t>
+              <w:t xml:space="preserve"> Gradient Boosting </w:t>
             </w:r>
           </w:p>
         </w:tc>
@@ -16906,19 +15576,11 @@
         </w:rPr>
         <w:t xml:space="preserve">: Evaluación de los modelos predictivos para la variable </w:t>
       </w:r>
-      <w:proofErr w:type="spellStart"/>
       <w:r>
         <w:rPr>
           <w:color w:val="000000" w:themeColor="text1"/>
         </w:rPr>
-        <w:t>ln</w:t>
-      </w:r>
-      <w:proofErr w:type="spellEnd"/>
-      <w:r>
-        <w:rPr>
-          <w:color w:val="000000" w:themeColor="text1"/>
-        </w:rPr>
-        <w:t>(y)</w:t>
+        <w:t>ln(y)</w:t>
       </w:r>
     </w:p>
     <w:p>
@@ -17016,30 +15678,8 @@
         <w:rPr>
           <w:rFonts w:ascii="Arial" w:hAnsi="Arial" w:cs="Arial"/>
         </w:rPr>
-        <w:t xml:space="preserve"> del modelo de </w:t>
-      </w:r>
-      <w:proofErr w:type="spellStart"/>
-      <w:r>
-        <w:rPr>
-          <w:rFonts w:ascii="Arial" w:hAnsi="Arial" w:cs="Arial"/>
-        </w:rPr>
-        <w:t>Gradient</w:t>
-      </w:r>
-      <w:proofErr w:type="spellEnd"/>
-      <w:r>
-        <w:rPr>
-          <w:rFonts w:ascii="Arial" w:hAnsi="Arial" w:cs="Arial"/>
-        </w:rPr>
-        <w:t xml:space="preserve"> </w:t>
-      </w:r>
-      <w:proofErr w:type="spellStart"/>
-      <w:r>
-        <w:rPr>
-          <w:rFonts w:ascii="Arial" w:hAnsi="Arial" w:cs="Arial"/>
-        </w:rPr>
-        <w:t>Boosting</w:t>
-      </w:r>
-      <w:proofErr w:type="spellEnd"/>
+        <w:t xml:space="preserve"> del modelo de Gradient Boosting</w:t>
+      </w:r>
       <w:r>
         <w:rPr>
           <w:rFonts w:ascii="Arial" w:hAnsi="Arial" w:cs="Arial"/>
@@ -17095,41 +15735,25 @@
         <w:rPr>
           <w:rFonts w:ascii="Arial" w:hAnsi="Arial" w:cs="Arial"/>
         </w:rPr>
-        <w:t xml:space="preserve">alcanzando su valor más bajo con el modelo de </w:t>
-      </w:r>
-      <w:proofErr w:type="spellStart"/>
-      <w:r>
-        <w:rPr>
-          <w:rFonts w:ascii="Arial" w:hAnsi="Arial" w:cs="Arial"/>
-        </w:rPr>
-        <w:t>Gradient</w:t>
-      </w:r>
-      <w:proofErr w:type="spellEnd"/>
-      <w:r>
-        <w:rPr>
-          <w:rFonts w:ascii="Arial" w:hAnsi="Arial" w:cs="Arial"/>
-        </w:rPr>
-        <w:t xml:space="preserve"> </w:t>
-      </w:r>
-      <w:proofErr w:type="spellStart"/>
-      <w:r>
-        <w:rPr>
-          <w:rFonts w:ascii="Arial" w:hAnsi="Arial" w:cs="Arial"/>
-        </w:rPr>
-        <w:t>Boosting</w:t>
-      </w:r>
-      <w:proofErr w:type="spellEnd"/>
-      <w:r>
-        <w:rPr>
-          <w:rFonts w:ascii="Arial" w:hAnsi="Arial" w:cs="Arial"/>
-        </w:rPr>
-        <w:t xml:space="preserve">, </w:t>
+        <w:t xml:space="preserve">alcanzando su valor más bajo con el modelo de Gradient Boosting, </w:t>
       </w:r>
       <w:r>
         <w:rPr>
           <w:rFonts w:ascii="Arial" w:hAnsi="Arial" w:cs="Arial"/>
         </w:rPr>
         <w:t xml:space="preserve">lo que sugiere que, en promedio, las predicciones del modelo se desviaron menos del 3% del valor real. Esto constituye un resultado muy positivo, lo cual respalda su selección como la mejor configuración de modelo y transformación. </w:t>
+      </w:r>
+      <w:r>
+        <w:rPr>
+          <w:rFonts w:ascii="Arial" w:hAnsi="Arial" w:cs="Arial"/>
+        </w:rPr>
+        <w:t xml:space="preserve">Esto evidencia claramente la mejoría que genera la transformación de la variable objetivo, al compararlo con el valor original, donde obteníamos </w:t>
+      </w:r>
+      <w:r>
+        <w:rPr>
+          <w:rFonts w:ascii="Arial" w:hAnsi="Arial" w:cs="Arial"/>
+        </w:rPr>
+        <w:t>valores de MAPE del 20% al 30%.</w:t>
       </w:r>
     </w:p>
     <w:p>
@@ -17226,35 +15850,7 @@
         <w:rPr>
           <w:color w:val="000000" w:themeColor="text1"/>
         </w:rPr>
-        <w:t xml:space="preserve">: </w:t>
-      </w:r>
-      <w:proofErr w:type="spellStart"/>
-      <w:r>
-        <w:rPr>
-          <w:color w:val="000000" w:themeColor="text1"/>
-        </w:rPr>
-        <w:t>Boxplot</w:t>
-      </w:r>
-      <w:proofErr w:type="spellEnd"/>
-      <w:r>
-        <w:rPr>
-          <w:color w:val="000000" w:themeColor="text1"/>
-        </w:rPr>
-        <w:t xml:space="preserve"> para la variable de </w:t>
-      </w:r>
-      <w:proofErr w:type="spellStart"/>
-      <w:r>
-        <w:rPr>
-          <w:color w:val="000000" w:themeColor="text1"/>
-        </w:rPr>
-        <w:t>ln</w:t>
-      </w:r>
-      <w:proofErr w:type="spellEnd"/>
-      <w:r>
-        <w:rPr>
-          <w:color w:val="000000" w:themeColor="text1"/>
-        </w:rPr>
-        <w:t>(y)</w:t>
+        <w:t>: Boxplot para la variable de ln(y)</w:t>
       </w:r>
     </w:p>
     <w:p>
@@ -17565,7 +16161,6 @@
               </w:rPr>
               <w:t xml:space="preserve"> </w:t>
             </w:r>
-            <w:proofErr w:type="spellStart"/>
             <w:r>
               <w:rPr>
                 <w:rFonts w:ascii="Arial" w:eastAsia="Times New Roman" w:hAnsi="Arial" w:cs="Arial"/>
@@ -17580,7 +16175,6 @@
               </w:rPr>
               <w:t>count</w:t>
             </w:r>
-            <w:proofErr w:type="spellEnd"/>
           </w:p>
         </w:tc>
         <w:tc>
@@ -17641,7 +16235,6 @@
                 <w14:ligatures w14:val="none"/>
               </w:rPr>
             </w:pPr>
-            <w:proofErr w:type="spellStart"/>
             <w:r>
               <w:rPr>
                 <w:rFonts w:ascii="Arial" w:eastAsia="Times New Roman" w:hAnsi="Arial" w:cs="Arial"/>
@@ -17656,7 +16249,6 @@
               </w:rPr>
               <w:t>std</w:t>
             </w:r>
-            <w:proofErr w:type="spellEnd"/>
           </w:p>
         </w:tc>
         <w:tc>
@@ -17828,7 +16420,6 @@
                 <w14:ligatures w14:val="none"/>
               </w:rPr>
             </w:pPr>
-            <w:proofErr w:type="spellStart"/>
             <w:r>
               <w:rPr>
                 <w:rFonts w:ascii="Arial" w:eastAsia="Times New Roman" w:hAnsi="Arial" w:cs="Arial"/>
@@ -17843,7 +16434,6 @@
               </w:rPr>
               <w:t>max</w:t>
             </w:r>
-            <w:proofErr w:type="spellEnd"/>
           </w:p>
         </w:tc>
       </w:tr>
@@ -18688,37 +17278,7 @@
                 <w:lang w:eastAsia="es-CO"/>
                 <w14:ligatures w14:val="none"/>
               </w:rPr>
-              <w:t xml:space="preserve"> </w:t>
-            </w:r>
-            <w:proofErr w:type="spellStart"/>
-            <w:r>
-              <w:rPr>
-                <w:rFonts w:ascii="Calibri" w:eastAsia="Times New Roman" w:hAnsi="Calibri" w:cs="Calibri"/>
-                <w:b/>
-                <w:bCs/>
-                <w:color w:val="000000" w:themeColor="text1"/>
-                <w:kern w:val="0"/>
-                <w:sz w:val="22"/>
-                <w:szCs w:val="22"/>
-                <w:lang w:eastAsia="es-CO"/>
-                <w14:ligatures w14:val="none"/>
-              </w:rPr>
-              <w:t>XGBoost</w:t>
-            </w:r>
-            <w:proofErr w:type="spellEnd"/>
-            <w:r>
-              <w:rPr>
-                <w:rFonts w:ascii="Calibri" w:eastAsia="Times New Roman" w:hAnsi="Calibri" w:cs="Calibri"/>
-                <w:b/>
-                <w:bCs/>
-                <w:color w:val="000000" w:themeColor="text1"/>
-                <w:kern w:val="0"/>
-                <w:sz w:val="22"/>
-                <w:szCs w:val="22"/>
-                <w:lang w:eastAsia="es-CO"/>
-                <w14:ligatures w14:val="none"/>
-              </w:rPr>
-              <w:t xml:space="preserve"> </w:t>
+              <w:t xml:space="preserve"> XGBoost </w:t>
             </w:r>
           </w:p>
         </w:tc>
@@ -19145,37 +17705,7 @@
                 <w:lang w:eastAsia="es-CO"/>
                 <w14:ligatures w14:val="none"/>
               </w:rPr>
-              <w:t xml:space="preserve"> </w:t>
-            </w:r>
-            <w:proofErr w:type="spellStart"/>
-            <w:r>
-              <w:rPr>
-                <w:rFonts w:ascii="Calibri" w:eastAsia="Times New Roman" w:hAnsi="Calibri" w:cs="Calibri"/>
-                <w:b/>
-                <w:bCs/>
-                <w:color w:val="000000" w:themeColor="text1"/>
-                <w:kern w:val="0"/>
-                <w:sz w:val="22"/>
-                <w:szCs w:val="22"/>
-                <w:lang w:eastAsia="es-CO"/>
-                <w14:ligatures w14:val="none"/>
-              </w:rPr>
-              <w:t>Random</w:t>
-            </w:r>
-            <w:proofErr w:type="spellEnd"/>
-            <w:r>
-              <w:rPr>
-                <w:rFonts w:ascii="Calibri" w:eastAsia="Times New Roman" w:hAnsi="Calibri" w:cs="Calibri"/>
-                <w:b/>
-                <w:bCs/>
-                <w:color w:val="000000" w:themeColor="text1"/>
-                <w:kern w:val="0"/>
-                <w:sz w:val="22"/>
-                <w:szCs w:val="22"/>
-                <w:lang w:eastAsia="es-CO"/>
-                <w14:ligatures w14:val="none"/>
-              </w:rPr>
-              <w:t xml:space="preserve"> Forest </w:t>
+              <w:t xml:space="preserve"> Random Forest </w:t>
             </w:r>
           </w:p>
         </w:tc>
@@ -19377,7 +17907,6 @@
                 <w14:ligatures w14:val="none"/>
               </w:rPr>
             </w:pPr>
-            <w:proofErr w:type="spellStart"/>
             <w:r>
               <w:rPr>
                 <w:rFonts w:ascii="Calibri" w:eastAsia="Times New Roman" w:hAnsi="Calibri" w:cs="Calibri"/>
@@ -19390,52 +17919,7 @@
                 <w:lang w:eastAsia="es-CO"/>
                 <w14:ligatures w14:val="none"/>
               </w:rPr>
-              <w:t>Gradient</w:t>
-            </w:r>
-            <w:proofErr w:type="spellEnd"/>
-            <w:r>
-              <w:rPr>
-                <w:rFonts w:ascii="Calibri" w:eastAsia="Times New Roman" w:hAnsi="Calibri" w:cs="Calibri"/>
-                <w:b/>
-                <w:bCs/>
-                <w:color w:val="000000" w:themeColor="text1"/>
-                <w:kern w:val="0"/>
-                <w:sz w:val="22"/>
-                <w:szCs w:val="22"/>
-                <w:lang w:eastAsia="es-CO"/>
-                <w14:ligatures w14:val="none"/>
-              </w:rPr>
-              <w:t xml:space="preserve"> </w:t>
-            </w:r>
-            <w:proofErr w:type="spellStart"/>
-            <w:r>
-              <w:rPr>
-                <w:rFonts w:ascii="Calibri" w:eastAsia="Times New Roman" w:hAnsi="Calibri" w:cs="Calibri"/>
-                <w:b/>
-                <w:bCs/>
-                <w:color w:val="000000" w:themeColor="text1"/>
-                <w:kern w:val="0"/>
-                <w:sz w:val="22"/>
-                <w:szCs w:val="22"/>
-                <w:lang w:eastAsia="es-CO"/>
-                <w14:ligatures w14:val="none"/>
-              </w:rPr>
-              <w:t>Boosting</w:t>
-            </w:r>
-            <w:proofErr w:type="spellEnd"/>
-            <w:r>
-              <w:rPr>
-                <w:rFonts w:ascii="Calibri" w:eastAsia="Times New Roman" w:hAnsi="Calibri" w:cs="Calibri"/>
-                <w:b/>
-                <w:bCs/>
-                <w:color w:val="000000" w:themeColor="text1"/>
-                <w:kern w:val="0"/>
-                <w:sz w:val="22"/>
-                <w:szCs w:val="22"/>
-                <w:lang w:eastAsia="es-CO"/>
-                <w14:ligatures w14:val="none"/>
-              </w:rPr>
-              <w:t xml:space="preserve"> </w:t>
+              <w:t xml:space="preserve">Gradient Boosting </w:t>
             </w:r>
           </w:p>
         </w:tc>
@@ -19770,7 +18254,6 @@
                 <w14:ligatures w14:val="none"/>
               </w:rPr>
             </w:pPr>
-            <w:proofErr w:type="spellStart"/>
             <w:r>
               <w:rPr>
                 <w:rFonts w:ascii="Arial" w:eastAsia="Times New Roman" w:hAnsi="Arial" w:cs="Arial"/>
@@ -19785,7 +18268,6 @@
               </w:rPr>
               <w:t>count</w:t>
             </w:r>
-            <w:proofErr w:type="spellEnd"/>
           </w:p>
         </w:tc>
         <w:tc>
@@ -19846,7 +18328,6 @@
                 <w14:ligatures w14:val="none"/>
               </w:rPr>
             </w:pPr>
-            <w:proofErr w:type="spellStart"/>
             <w:r>
               <w:rPr>
                 <w:rFonts w:ascii="Arial" w:eastAsia="Times New Roman" w:hAnsi="Arial" w:cs="Arial"/>
@@ -19861,7 +18342,6 @@
               </w:rPr>
               <w:t>std</w:t>
             </w:r>
-            <w:proofErr w:type="spellEnd"/>
           </w:p>
         </w:tc>
         <w:tc>
@@ -20033,7 +18513,6 @@
                 <w14:ligatures w14:val="none"/>
               </w:rPr>
             </w:pPr>
-            <w:proofErr w:type="spellStart"/>
             <w:r>
               <w:rPr>
                 <w:rFonts w:ascii="Arial" w:eastAsia="Times New Roman" w:hAnsi="Arial" w:cs="Arial"/>
@@ -20048,7 +18527,6 @@
               </w:rPr>
               <w:t>max</w:t>
             </w:r>
-            <w:proofErr w:type="spellEnd"/>
           </w:p>
         </w:tc>
       </w:tr>
@@ -20877,37 +19355,7 @@
                 <w:lang w:eastAsia="es-CO"/>
                 <w14:ligatures w14:val="none"/>
               </w:rPr>
-              <w:t xml:space="preserve"> </w:t>
-            </w:r>
-            <w:proofErr w:type="spellStart"/>
-            <w:r>
-              <w:rPr>
-                <w:rFonts w:ascii="Calibri" w:eastAsia="Times New Roman" w:hAnsi="Calibri" w:cs="Calibri"/>
-                <w:b/>
-                <w:bCs/>
-                <w:color w:val="000000" w:themeColor="text1"/>
-                <w:kern w:val="0"/>
-                <w:sz w:val="22"/>
-                <w:szCs w:val="22"/>
-                <w:lang w:eastAsia="es-CO"/>
-                <w14:ligatures w14:val="none"/>
-              </w:rPr>
-              <w:t>XGBoost</w:t>
-            </w:r>
-            <w:proofErr w:type="spellEnd"/>
-            <w:r>
-              <w:rPr>
-                <w:rFonts w:ascii="Calibri" w:eastAsia="Times New Roman" w:hAnsi="Calibri" w:cs="Calibri"/>
-                <w:b/>
-                <w:bCs/>
-                <w:color w:val="000000" w:themeColor="text1"/>
-                <w:kern w:val="0"/>
-                <w:sz w:val="22"/>
-                <w:szCs w:val="22"/>
-                <w:lang w:eastAsia="es-CO"/>
-                <w14:ligatures w14:val="none"/>
-              </w:rPr>
-              <w:t xml:space="preserve"> </w:t>
+              <w:t xml:space="preserve"> XGBoost </w:t>
             </w:r>
           </w:p>
         </w:tc>
@@ -21334,37 +19782,7 @@
                 <w:lang w:eastAsia="es-CO"/>
                 <w14:ligatures w14:val="none"/>
               </w:rPr>
-              <w:t xml:space="preserve"> </w:t>
-            </w:r>
-            <w:proofErr w:type="spellStart"/>
-            <w:r>
-              <w:rPr>
-                <w:rFonts w:ascii="Calibri" w:eastAsia="Times New Roman" w:hAnsi="Calibri" w:cs="Calibri"/>
-                <w:b/>
-                <w:bCs/>
-                <w:color w:val="000000" w:themeColor="text1"/>
-                <w:kern w:val="0"/>
-                <w:sz w:val="22"/>
-                <w:szCs w:val="22"/>
-                <w:lang w:eastAsia="es-CO"/>
-                <w14:ligatures w14:val="none"/>
-              </w:rPr>
-              <w:t>Random</w:t>
-            </w:r>
-            <w:proofErr w:type="spellEnd"/>
-            <w:r>
-              <w:rPr>
-                <w:rFonts w:ascii="Calibri" w:eastAsia="Times New Roman" w:hAnsi="Calibri" w:cs="Calibri"/>
-                <w:b/>
-                <w:bCs/>
-                <w:color w:val="000000" w:themeColor="text1"/>
-                <w:kern w:val="0"/>
-                <w:sz w:val="22"/>
-                <w:szCs w:val="22"/>
-                <w:lang w:eastAsia="es-CO"/>
-                <w14:ligatures w14:val="none"/>
-              </w:rPr>
-              <w:t xml:space="preserve"> Forest </w:t>
+              <w:t xml:space="preserve"> Random Forest </w:t>
             </w:r>
           </w:p>
         </w:tc>
@@ -21566,7 +19984,6 @@
                 <w14:ligatures w14:val="none"/>
               </w:rPr>
             </w:pPr>
-            <w:proofErr w:type="spellStart"/>
             <w:r>
               <w:rPr>
                 <w:rFonts w:ascii="Calibri" w:eastAsia="Times New Roman" w:hAnsi="Calibri" w:cs="Calibri"/>
@@ -21579,52 +19996,7 @@
                 <w:lang w:eastAsia="es-CO"/>
                 <w14:ligatures w14:val="none"/>
               </w:rPr>
-              <w:t>Gradient</w:t>
-            </w:r>
-            <w:proofErr w:type="spellEnd"/>
-            <w:r>
-              <w:rPr>
-                <w:rFonts w:ascii="Calibri" w:eastAsia="Times New Roman" w:hAnsi="Calibri" w:cs="Calibri"/>
-                <w:b/>
-                <w:bCs/>
-                <w:color w:val="000000" w:themeColor="text1"/>
-                <w:kern w:val="0"/>
-                <w:sz w:val="22"/>
-                <w:szCs w:val="22"/>
-                <w:lang w:eastAsia="es-CO"/>
-                <w14:ligatures w14:val="none"/>
-              </w:rPr>
-              <w:t xml:space="preserve"> </w:t>
-            </w:r>
-            <w:proofErr w:type="spellStart"/>
-            <w:r>
-              <w:rPr>
-                <w:rFonts w:ascii="Calibri" w:eastAsia="Times New Roman" w:hAnsi="Calibri" w:cs="Calibri"/>
-                <w:b/>
-                <w:bCs/>
-                <w:color w:val="000000" w:themeColor="text1"/>
-                <w:kern w:val="0"/>
-                <w:sz w:val="22"/>
-                <w:szCs w:val="22"/>
-                <w:lang w:eastAsia="es-CO"/>
-                <w14:ligatures w14:val="none"/>
-              </w:rPr>
-              <w:t>Boosting</w:t>
-            </w:r>
-            <w:proofErr w:type="spellEnd"/>
-            <w:r>
-              <w:rPr>
-                <w:rFonts w:ascii="Calibri" w:eastAsia="Times New Roman" w:hAnsi="Calibri" w:cs="Calibri"/>
-                <w:b/>
-                <w:bCs/>
-                <w:color w:val="000000" w:themeColor="text1"/>
-                <w:kern w:val="0"/>
-                <w:sz w:val="22"/>
-                <w:szCs w:val="22"/>
-                <w:lang w:eastAsia="es-CO"/>
-                <w14:ligatures w14:val="none"/>
-              </w:rPr>
-              <w:t xml:space="preserve"> </w:t>
+              <w:t xml:space="preserve">Gradient Boosting </w:t>
             </w:r>
           </w:p>
         </w:tc>
@@ -22024,37 +20396,7 @@
         <w:rPr>
           <w:rFonts w:ascii="Arial" w:hAnsi="Arial" w:cs="Arial"/>
         </w:rPr>
-        <w:t xml:space="preserve">Por eso, podemos decir que no es una buena </w:t>
-      </w:r>
-      <w:proofErr w:type="spellStart"/>
-      <w:r>
-        <w:rPr>
-          <w:rFonts w:ascii="Arial" w:hAnsi="Arial" w:cs="Arial"/>
-        </w:rPr>
-        <w:t>trasnformación</w:t>
-      </w:r>
-      <w:proofErr w:type="spellEnd"/>
-      <w:r>
-        <w:rPr>
-          <w:rFonts w:ascii="Arial" w:hAnsi="Arial" w:cs="Arial"/>
-        </w:rPr>
-        <w:t xml:space="preserve"> para trabajar estos </w:t>
-      </w:r>
-      <w:proofErr w:type="spellStart"/>
-      <w:proofErr w:type="gramStart"/>
-      <w:r>
-        <w:rPr>
-          <w:rFonts w:ascii="Arial" w:hAnsi="Arial" w:cs="Arial"/>
-        </w:rPr>
-        <w:t>modelos,ni</w:t>
-      </w:r>
-      <w:proofErr w:type="spellEnd"/>
-      <w:proofErr w:type="gramEnd"/>
-      <w:r>
-        <w:rPr>
-          <w:rFonts w:ascii="Arial" w:hAnsi="Arial" w:cs="Arial"/>
-        </w:rPr>
-        <w:t xml:space="preserve"> este conjunto de datos.</w:t>
+        <w:t>Por eso, podemos decir que no es una buena trasnformación para trabajar estos modelos,ni este conjunto de datos.</w:t>
       </w:r>
       <w:r>
         <w:rPr>
@@ -22105,7 +20447,6 @@
                 <w14:ligatures w14:val="none"/>
               </w:rPr>
             </w:pPr>
-            <w:proofErr w:type="spellStart"/>
             <w:r>
               <w:rPr>
                 <w:rFonts w:ascii="Arial" w:eastAsia="Times New Roman" w:hAnsi="Arial" w:cs="Arial"/>
@@ -22120,7 +20461,6 @@
               </w:rPr>
               <w:t>count</w:t>
             </w:r>
-            <w:proofErr w:type="spellEnd"/>
           </w:p>
         </w:tc>
         <w:tc>
@@ -22181,7 +20521,6 @@
                 <w14:ligatures w14:val="none"/>
               </w:rPr>
             </w:pPr>
-            <w:proofErr w:type="spellStart"/>
             <w:r>
               <w:rPr>
                 <w:rFonts w:ascii="Arial" w:eastAsia="Times New Roman" w:hAnsi="Arial" w:cs="Arial"/>
@@ -22196,7 +20535,6 @@
               </w:rPr>
               <w:t>std</w:t>
             </w:r>
-            <w:proofErr w:type="spellEnd"/>
           </w:p>
         </w:tc>
         <w:tc>
@@ -22368,7 +20706,6 @@
                 <w14:ligatures w14:val="none"/>
               </w:rPr>
             </w:pPr>
-            <w:proofErr w:type="spellStart"/>
             <w:r>
               <w:rPr>
                 <w:rFonts w:ascii="Arial" w:eastAsia="Times New Roman" w:hAnsi="Arial" w:cs="Arial"/>
@@ -22383,7 +20720,6 @@
               </w:rPr>
               <w:t>max</w:t>
             </w:r>
-            <w:proofErr w:type="spellEnd"/>
           </w:p>
         </w:tc>
       </w:tr>
@@ -23212,37 +21548,7 @@
                 <w:lang w:eastAsia="es-CO"/>
                 <w14:ligatures w14:val="none"/>
               </w:rPr>
-              <w:t xml:space="preserve"> </w:t>
-            </w:r>
-            <w:proofErr w:type="spellStart"/>
-            <w:r>
-              <w:rPr>
-                <w:rFonts w:ascii="Calibri" w:eastAsia="Times New Roman" w:hAnsi="Calibri" w:cs="Calibri"/>
-                <w:b/>
-                <w:bCs/>
-                <w:color w:val="000000" w:themeColor="text1"/>
-                <w:kern w:val="0"/>
-                <w:sz w:val="22"/>
-                <w:szCs w:val="22"/>
-                <w:lang w:eastAsia="es-CO"/>
-                <w14:ligatures w14:val="none"/>
-              </w:rPr>
-              <w:t>XGBoost</w:t>
-            </w:r>
-            <w:proofErr w:type="spellEnd"/>
-            <w:r>
-              <w:rPr>
-                <w:rFonts w:ascii="Calibri" w:eastAsia="Times New Roman" w:hAnsi="Calibri" w:cs="Calibri"/>
-                <w:b/>
-                <w:bCs/>
-                <w:color w:val="000000" w:themeColor="text1"/>
-                <w:kern w:val="0"/>
-                <w:sz w:val="22"/>
-                <w:szCs w:val="22"/>
-                <w:lang w:eastAsia="es-CO"/>
-                <w14:ligatures w14:val="none"/>
-              </w:rPr>
-              <w:t xml:space="preserve"> </w:t>
+              <w:t xml:space="preserve"> XGBoost </w:t>
             </w:r>
           </w:p>
         </w:tc>
@@ -23669,37 +21975,7 @@
                 <w:lang w:eastAsia="es-CO"/>
                 <w14:ligatures w14:val="none"/>
               </w:rPr>
-              <w:t xml:space="preserve"> </w:t>
-            </w:r>
-            <w:proofErr w:type="spellStart"/>
-            <w:r>
-              <w:rPr>
-                <w:rFonts w:ascii="Calibri" w:eastAsia="Times New Roman" w:hAnsi="Calibri" w:cs="Calibri"/>
-                <w:b/>
-                <w:bCs/>
-                <w:color w:val="000000" w:themeColor="text1"/>
-                <w:kern w:val="0"/>
-                <w:sz w:val="22"/>
-                <w:szCs w:val="22"/>
-                <w:lang w:eastAsia="es-CO"/>
-                <w14:ligatures w14:val="none"/>
-              </w:rPr>
-              <w:t>Random</w:t>
-            </w:r>
-            <w:proofErr w:type="spellEnd"/>
-            <w:r>
-              <w:rPr>
-                <w:rFonts w:ascii="Calibri" w:eastAsia="Times New Roman" w:hAnsi="Calibri" w:cs="Calibri"/>
-                <w:b/>
-                <w:bCs/>
-                <w:color w:val="000000" w:themeColor="text1"/>
-                <w:kern w:val="0"/>
-                <w:sz w:val="22"/>
-                <w:szCs w:val="22"/>
-                <w:lang w:eastAsia="es-CO"/>
-                <w14:ligatures w14:val="none"/>
-              </w:rPr>
-              <w:t xml:space="preserve"> Forest </w:t>
+              <w:t xml:space="preserve"> Random Forest </w:t>
             </w:r>
           </w:p>
         </w:tc>
@@ -23901,7 +22177,6 @@
                 <w14:ligatures w14:val="none"/>
               </w:rPr>
             </w:pPr>
-            <w:proofErr w:type="spellStart"/>
             <w:r>
               <w:rPr>
                 <w:rFonts w:ascii="Calibri" w:eastAsia="Times New Roman" w:hAnsi="Calibri" w:cs="Calibri"/>
@@ -23914,52 +22189,7 @@
                 <w:lang w:eastAsia="es-CO"/>
                 <w14:ligatures w14:val="none"/>
               </w:rPr>
-              <w:t>Gradient</w:t>
-            </w:r>
-            <w:proofErr w:type="spellEnd"/>
-            <w:r>
-              <w:rPr>
-                <w:rFonts w:ascii="Calibri" w:eastAsia="Times New Roman" w:hAnsi="Calibri" w:cs="Calibri"/>
-                <w:b/>
-                <w:bCs/>
-                <w:color w:val="000000" w:themeColor="text1"/>
-                <w:kern w:val="0"/>
-                <w:sz w:val="22"/>
-                <w:szCs w:val="22"/>
-                <w:lang w:eastAsia="es-CO"/>
-                <w14:ligatures w14:val="none"/>
-              </w:rPr>
-              <w:t xml:space="preserve"> </w:t>
-            </w:r>
-            <w:proofErr w:type="spellStart"/>
-            <w:r>
-              <w:rPr>
-                <w:rFonts w:ascii="Calibri" w:eastAsia="Times New Roman" w:hAnsi="Calibri" w:cs="Calibri"/>
-                <w:b/>
-                <w:bCs/>
-                <w:color w:val="000000" w:themeColor="text1"/>
-                <w:kern w:val="0"/>
-                <w:sz w:val="22"/>
-                <w:szCs w:val="22"/>
-                <w:lang w:eastAsia="es-CO"/>
-                <w14:ligatures w14:val="none"/>
-              </w:rPr>
-              <w:t>Boosting</w:t>
-            </w:r>
-            <w:proofErr w:type="spellEnd"/>
-            <w:r>
-              <w:rPr>
-                <w:rFonts w:ascii="Calibri" w:eastAsia="Times New Roman" w:hAnsi="Calibri" w:cs="Calibri"/>
-                <w:b/>
-                <w:bCs/>
-                <w:color w:val="000000" w:themeColor="text1"/>
-                <w:kern w:val="0"/>
-                <w:sz w:val="22"/>
-                <w:szCs w:val="22"/>
-                <w:lang w:eastAsia="es-CO"/>
-                <w14:ligatures w14:val="none"/>
-              </w:rPr>
-              <w:t xml:space="preserve"> </w:t>
+              <w:t xml:space="preserve">Gradient Boosting </w:t>
             </w:r>
           </w:p>
         </w:tc>
@@ -24232,133 +22462,93 @@
         </w:rPr>
         <w:t xml:space="preserve">el </w:t>
       </w:r>
-      <w:proofErr w:type="spellStart"/>
       <w:r>
         <w:rPr>
           <w:rFonts w:ascii="Arial" w:hAnsi="Arial" w:cs="Arial"/>
           <w:b/>
           <w:bCs/>
         </w:rPr>
-        <w:t>Gradient</w:t>
-      </w:r>
-      <w:proofErr w:type="spellEnd"/>
+        <w:t>Gradient Boosting</w:t>
+      </w:r>
+      <w:r>
+        <w:rPr>
+          <w:rFonts w:ascii="Arial" w:hAnsi="Arial" w:cs="Arial"/>
+        </w:rPr>
+        <w:t>.</w:t>
+      </w:r>
+    </w:p>
+    <w:p>
+      <w:pPr>
+        <w:ind w:firstLine="708"/>
+        <w:jc w:val="both"/>
+        <w:rPr>
+          <w:rFonts w:ascii="Arial" w:hAnsi="Arial" w:cs="Arial"/>
+        </w:rPr>
+      </w:pPr>
+      <w:r>
+        <w:rPr>
+          <w:rFonts w:ascii="Arial" w:hAnsi="Arial" w:cs="Arial"/>
+        </w:rPr>
+        <w:t xml:space="preserve">Es por eso </w:t>
+      </w:r>
+      <w:r>
+        <w:rPr>
+          <w:rFonts w:ascii="Arial" w:hAnsi="Arial" w:cs="Arial"/>
+        </w:rPr>
+        <w:t>por lo que</w:t>
+      </w:r>
+      <w:r>
+        <w:rPr>
+          <w:rFonts w:ascii="Arial" w:hAnsi="Arial" w:cs="Arial"/>
+        </w:rPr>
+        <w:t xml:space="preserve"> </w:t>
+      </w:r>
+      <w:r>
+        <w:rPr>
+          <w:rFonts w:ascii="Arial" w:hAnsi="Arial" w:cs="Arial"/>
+        </w:rPr>
+        <w:t xml:space="preserve">ahora </w:t>
+      </w:r>
+      <w:r>
+        <w:rPr>
+          <w:rFonts w:ascii="Arial" w:hAnsi="Arial" w:cs="Arial"/>
+        </w:rPr>
+        <w:t>enfocaremos nuestro análisis</w:t>
+      </w:r>
+      <w:r>
+        <w:rPr>
+          <w:rFonts w:ascii="Arial" w:hAnsi="Arial" w:cs="Arial"/>
+        </w:rPr>
+        <w:t xml:space="preserve"> en la variable objetivo: </w:t>
+      </w:r>
       <w:r>
         <w:rPr>
           <w:rFonts w:ascii="Arial" w:hAnsi="Arial" w:cs="Arial"/>
           <w:b/>
           <w:bCs/>
         </w:rPr>
-        <w:t xml:space="preserve"> </w:t>
-      </w:r>
-      <w:proofErr w:type="spellStart"/>
+        <w:t>logaritmo natural del valor de los costos de salud</w:t>
+      </w:r>
+      <w:r>
+        <w:rPr>
+          <w:rFonts w:ascii="Arial" w:hAnsi="Arial" w:cs="Arial"/>
+        </w:rPr>
+        <w:t>. Y realizaremos las predicciones</w:t>
+      </w:r>
+      <w:r>
+        <w:rPr>
+          <w:rFonts w:ascii="Arial" w:hAnsi="Arial" w:cs="Arial"/>
+        </w:rPr>
+        <w:t xml:space="preserve">, utilizando el modelo de </w:t>
+      </w:r>
       <w:r>
         <w:rPr>
           <w:rFonts w:ascii="Arial" w:hAnsi="Arial" w:cs="Arial"/>
           <w:b/>
           <w:bCs/>
         </w:rPr>
-        <w:t>Boosting</w:t>
-      </w:r>
-      <w:proofErr w:type="spellEnd"/>
-      <w:r>
-        <w:rPr>
-          <w:rFonts w:ascii="Arial" w:hAnsi="Arial" w:cs="Arial"/>
-        </w:rPr>
-        <w:t>.</w:t>
-      </w:r>
-    </w:p>
-    <w:p>
-      <w:pPr>
-        <w:ind w:firstLine="708"/>
-        <w:jc w:val="both"/>
-        <w:rPr>
-          <w:rFonts w:ascii="Arial" w:hAnsi="Arial" w:cs="Arial"/>
-        </w:rPr>
-      </w:pPr>
-      <w:r>
-        <w:rPr>
-          <w:rFonts w:ascii="Arial" w:hAnsi="Arial" w:cs="Arial"/>
-        </w:rPr>
-        <w:t xml:space="preserve">Es por eso </w:t>
-      </w:r>
-      <w:r>
-        <w:rPr>
-          <w:rFonts w:ascii="Arial" w:hAnsi="Arial" w:cs="Arial"/>
-        </w:rPr>
-        <w:t>por lo que</w:t>
-      </w:r>
-      <w:r>
-        <w:rPr>
-          <w:rFonts w:ascii="Arial" w:hAnsi="Arial" w:cs="Arial"/>
-        </w:rPr>
-        <w:t xml:space="preserve"> </w:t>
-      </w:r>
-      <w:r>
-        <w:rPr>
-          <w:rFonts w:ascii="Arial" w:hAnsi="Arial" w:cs="Arial"/>
-        </w:rPr>
-        <w:t xml:space="preserve">ahora </w:t>
-      </w:r>
-      <w:r>
-        <w:rPr>
-          <w:rFonts w:ascii="Arial" w:hAnsi="Arial" w:cs="Arial"/>
-        </w:rPr>
-        <w:t>enfocaremos nuestro análisis</w:t>
-      </w:r>
-      <w:r>
-        <w:rPr>
-          <w:rFonts w:ascii="Arial" w:hAnsi="Arial" w:cs="Arial"/>
-        </w:rPr>
-        <w:t xml:space="preserve"> en la variable objetivo: </w:t>
-      </w:r>
-      <w:r>
-        <w:rPr>
-          <w:rFonts w:ascii="Arial" w:hAnsi="Arial" w:cs="Arial"/>
-          <w:b/>
-          <w:bCs/>
-        </w:rPr>
-        <w:t>logaritmo natural del valor de los costos de salud</w:t>
-      </w:r>
-      <w:r>
-        <w:rPr>
-          <w:rFonts w:ascii="Arial" w:hAnsi="Arial" w:cs="Arial"/>
-        </w:rPr>
-        <w:t>. Y realizaremos las predicciones</w:t>
-      </w:r>
-      <w:r>
-        <w:rPr>
-          <w:rFonts w:ascii="Arial" w:hAnsi="Arial" w:cs="Arial"/>
-        </w:rPr>
-        <w:t xml:space="preserve">, utilizando el modelo de </w:t>
-      </w:r>
-      <w:proofErr w:type="spellStart"/>
-      <w:r>
-        <w:rPr>
-          <w:rFonts w:ascii="Arial" w:hAnsi="Arial" w:cs="Arial"/>
-          <w:b/>
-          <w:bCs/>
-        </w:rPr>
-        <w:t>Gradient</w:t>
-      </w:r>
-      <w:proofErr w:type="spellEnd"/>
-      <w:r>
-        <w:rPr>
-          <w:rFonts w:ascii="Arial" w:hAnsi="Arial" w:cs="Arial"/>
-          <w:b/>
-          <w:bCs/>
-        </w:rPr>
-        <w:t xml:space="preserve"> </w:t>
-      </w:r>
-      <w:proofErr w:type="spellStart"/>
-      <w:r>
-        <w:rPr>
-          <w:rFonts w:ascii="Arial" w:hAnsi="Arial" w:cs="Arial"/>
-          <w:b/>
-          <w:bCs/>
-        </w:rPr>
-        <w:t>Boosting</w:t>
-      </w:r>
-      <w:proofErr w:type="spellEnd"/>
+        <w:t>Gradient Boosting</w:t>
+      </w:r>
       <w:r>
         <w:rPr>
           <w:rFonts w:ascii="Arial" w:hAnsi="Arial" w:cs="Arial"/>
@@ -24612,34 +22802,107 @@
           <w:b/>
           <w:bCs/>
         </w:rPr>
-        <w:t xml:space="preserve"> – Variable </w:t>
-      </w:r>
-      <w:proofErr w:type="spellStart"/>
+        <w:t xml:space="preserve"> – Variable ln(y)</w:t>
+      </w:r>
+    </w:p>
+    <w:p>
+      <w:pPr>
+        <w:pStyle w:val="Prrafodelista"/>
+        <w:rPr>
+          <w:rFonts w:ascii="Arial" w:hAnsi="Arial" w:cs="Arial"/>
+        </w:rPr>
+      </w:pPr>
+    </w:p>
+    <w:p>
+      <w:pPr>
+        <w:ind w:firstLine="708"/>
+        <w:jc w:val="both"/>
+        <w:rPr>
+          <w:rFonts w:ascii="Arial" w:hAnsi="Arial" w:cs="Arial"/>
+        </w:rPr>
+      </w:pPr>
+      <w:r>
+        <w:rPr>
+          <w:rFonts w:ascii="Arial" w:hAnsi="Arial" w:cs="Arial"/>
+        </w:rPr>
+        <w:t xml:space="preserve">En la Figura 8 </w:t>
+      </w:r>
+      <w:r>
+        <w:rPr>
+          <w:rFonts w:ascii="Arial" w:hAnsi="Arial" w:cs="Arial"/>
+        </w:rPr>
+        <w:t xml:space="preserve">tenemos </w:t>
+      </w:r>
+      <w:r>
+        <w:rPr>
+          <w:rFonts w:ascii="Arial" w:hAnsi="Arial" w:cs="Arial"/>
+        </w:rPr>
+        <w:t xml:space="preserve">una comparación entre los valores reales y los valores predichos por el modelo de </w:t>
+      </w:r>
+      <w:r>
+        <w:rPr>
+          <w:rFonts w:ascii="Arial" w:hAnsi="Arial" w:cs="Arial"/>
+          <w:i/>
+          <w:iCs/>
+        </w:rPr>
+        <w:t>Gradient Boosting</w:t>
+      </w:r>
+      <w:r>
+        <w:rPr>
+          <w:rFonts w:ascii="Arial" w:hAnsi="Arial" w:cs="Arial"/>
+        </w:rPr>
+        <w:t xml:space="preserve">, para la variable de ln(y). </w:t>
+      </w:r>
+    </w:p>
+    <w:p>
+      <w:pPr>
+        <w:ind w:firstLine="708"/>
+        <w:jc w:val="both"/>
+        <w:rPr>
+          <w:rFonts w:ascii="Arial" w:hAnsi="Arial" w:cs="Arial"/>
+        </w:rPr>
+      </w:pPr>
+      <w:r>
+        <w:rPr>
+          <w:rFonts w:ascii="Arial" w:hAnsi="Arial" w:cs="Arial"/>
+        </w:rPr>
+        <w:t xml:space="preserve">Podemos observar que </w:t>
+      </w:r>
+      <w:r>
+        <w:rPr>
+          <w:rFonts w:ascii="Arial" w:hAnsi="Arial" w:cs="Arial"/>
+        </w:rPr>
+        <w:t xml:space="preserve">la mayoría de los puntos azules están bastante próximos a la línea roja, que simboliza el punto ideal en el que el valor previsto coincide exactamente con el valor real. </w:t>
+      </w:r>
+    </w:p>
+    <w:p>
+      <w:pPr>
+        <w:ind w:firstLine="708"/>
+        <w:jc w:val="both"/>
+        <w:rPr>
+          <w:rFonts w:ascii="Arial" w:hAnsi="Arial" w:cs="Arial"/>
+        </w:rPr>
+      </w:pPr>
+      <w:r>
+        <w:rPr>
+          <w:rFonts w:ascii="Arial" w:hAnsi="Arial" w:cs="Arial"/>
+        </w:rPr>
+        <w:t xml:space="preserve">Esto sugiere que </w:t>
+      </w:r>
       <w:r>
         <w:rPr>
           <w:rFonts w:ascii="Arial" w:hAnsi="Arial" w:cs="Arial"/>
           <w:b/>
           <w:bCs/>
         </w:rPr>
-        <w:t>ln</w:t>
-      </w:r>
-      <w:proofErr w:type="spellEnd"/>
-      <w:r>
-        <w:rPr>
-          <w:rFonts w:ascii="Arial" w:hAnsi="Arial" w:cs="Arial"/>
-          <w:b/>
-          <w:bCs/>
-        </w:rPr>
-        <w:t>(y)</w:t>
-      </w:r>
-    </w:p>
-    <w:p>
-      <w:pPr>
-        <w:pStyle w:val="Prrafodelista"/>
-        <w:rPr>
-          <w:rFonts w:ascii="Arial" w:hAnsi="Arial" w:cs="Arial"/>
-        </w:rPr>
-      </w:pPr>
+        <w:t>el modelo es muy efectivo en sus predicciones</w:t>
+      </w:r>
+      <w:r>
+        <w:rPr>
+          <w:rFonts w:ascii="Arial" w:hAnsi="Arial" w:cs="Arial"/>
+        </w:rPr>
+        <w:t xml:space="preserve">, dado que muchas de ellas están muy cerca de lo que realmente sucedió. </w:t>
+      </w:r>
     </w:p>
     <w:p>
       <w:pPr>
@@ -24653,147 +22916,14 @@
         <w:rPr>
           <w:rFonts w:ascii="Arial" w:hAnsi="Arial" w:cs="Arial"/>
         </w:rPr>
-        <w:t xml:space="preserve">En la Figura 8 </w:t>
-      </w:r>
-      <w:r>
-        <w:rPr>
-          <w:rFonts w:ascii="Arial" w:hAnsi="Arial" w:cs="Arial"/>
-        </w:rPr>
-        <w:t xml:space="preserve">tenemos </w:t>
-      </w:r>
-      <w:r>
-        <w:rPr>
-          <w:rFonts w:ascii="Arial" w:hAnsi="Arial" w:cs="Arial"/>
-        </w:rPr>
-        <w:t xml:space="preserve">una comparación entre los valores reales y los valores predichos por el modelo de </w:t>
-      </w:r>
-      <w:proofErr w:type="spellStart"/>
-      <w:r>
-        <w:rPr>
-          <w:rFonts w:ascii="Arial" w:hAnsi="Arial" w:cs="Arial"/>
-          <w:i/>
-          <w:iCs/>
-        </w:rPr>
-        <w:t>Gradient</w:t>
-      </w:r>
-      <w:proofErr w:type="spellEnd"/>
-      <w:r>
-        <w:rPr>
-          <w:rFonts w:ascii="Arial" w:hAnsi="Arial" w:cs="Arial"/>
-          <w:i/>
-          <w:iCs/>
-        </w:rPr>
-        <w:t xml:space="preserve"> </w:t>
-      </w:r>
-      <w:proofErr w:type="spellStart"/>
-      <w:r>
-        <w:rPr>
-          <w:rFonts w:ascii="Arial" w:hAnsi="Arial" w:cs="Arial"/>
-          <w:i/>
-          <w:iCs/>
-        </w:rPr>
-        <w:t>Boosting</w:t>
-      </w:r>
-      <w:proofErr w:type="spellEnd"/>
-      <w:r>
-        <w:rPr>
-          <w:rFonts w:ascii="Arial" w:hAnsi="Arial" w:cs="Arial"/>
-        </w:rPr>
-        <w:t xml:space="preserve">, para la variable de </w:t>
-      </w:r>
-      <w:proofErr w:type="spellStart"/>
-      <w:r>
-        <w:rPr>
-          <w:rFonts w:ascii="Arial" w:hAnsi="Arial" w:cs="Arial"/>
-        </w:rPr>
-        <w:t>ln</w:t>
-      </w:r>
-      <w:proofErr w:type="spellEnd"/>
-      <w:r>
-        <w:rPr>
-          <w:rFonts w:ascii="Arial" w:hAnsi="Arial" w:cs="Arial"/>
-        </w:rPr>
-        <w:t xml:space="preserve">(y). </w:t>
-      </w:r>
-    </w:p>
-    <w:p>
-      <w:pPr>
-        <w:ind w:firstLine="708"/>
-        <w:jc w:val="both"/>
-        <w:rPr>
-          <w:rFonts w:ascii="Arial" w:hAnsi="Arial" w:cs="Arial"/>
-        </w:rPr>
-      </w:pPr>
-      <w:r>
-        <w:rPr>
-          <w:rFonts w:ascii="Arial" w:hAnsi="Arial" w:cs="Arial"/>
-        </w:rPr>
-        <w:t xml:space="preserve">Podemos observar que </w:t>
-      </w:r>
-      <w:r>
-        <w:rPr>
-          <w:rFonts w:ascii="Arial" w:hAnsi="Arial" w:cs="Arial"/>
-        </w:rPr>
-        <w:t xml:space="preserve">la mayoría de los puntos azules están bastante próximos a la línea roja, que simboliza el punto ideal en el que el valor previsto coincide exactamente con el valor real. </w:t>
-      </w:r>
-    </w:p>
-    <w:p>
-      <w:pPr>
-        <w:ind w:firstLine="708"/>
-        <w:jc w:val="both"/>
-        <w:rPr>
-          <w:rFonts w:ascii="Arial" w:hAnsi="Arial" w:cs="Arial"/>
-        </w:rPr>
-      </w:pPr>
-      <w:r>
-        <w:rPr>
-          <w:rFonts w:ascii="Arial" w:hAnsi="Arial" w:cs="Arial"/>
-        </w:rPr>
-        <w:t xml:space="preserve">Esto sugiere que </w:t>
-      </w:r>
-      <w:r>
-        <w:rPr>
-          <w:rFonts w:ascii="Arial" w:hAnsi="Arial" w:cs="Arial"/>
-          <w:b/>
-          <w:bCs/>
-        </w:rPr>
-        <w:t>el modelo es muy efectivo en sus predicciones</w:t>
-      </w:r>
-      <w:r>
-        <w:rPr>
-          <w:rFonts w:ascii="Arial" w:hAnsi="Arial" w:cs="Arial"/>
-        </w:rPr>
-        <w:t xml:space="preserve">, dado que muchas de ellas están muy cerca de lo que realmente sucedió. </w:t>
-      </w:r>
-    </w:p>
-    <w:p>
-      <w:pPr>
-        <w:ind w:firstLine="708"/>
-        <w:jc w:val="both"/>
-        <w:rPr>
-          <w:rFonts w:ascii="Arial" w:hAnsi="Arial" w:cs="Arial"/>
-        </w:rPr>
-      </w:pPr>
-      <w:r>
-        <w:rPr>
-          <w:rFonts w:ascii="Arial" w:hAnsi="Arial" w:cs="Arial"/>
-        </w:rPr>
         <w:t>Sin embargo, en los extremos,</w:t>
       </w:r>
       <w:r>
         <w:rPr>
           <w:rFonts w:ascii="Arial" w:hAnsi="Arial" w:cs="Arial"/>
         </w:rPr>
-        <w:t xml:space="preserve"> vemos </w:t>
-      </w:r>
-      <w:proofErr w:type="gramStart"/>
-      <w:r>
-        <w:rPr>
-          <w:rFonts w:ascii="Arial" w:hAnsi="Arial" w:cs="Arial"/>
-        </w:rPr>
-        <w:t>que</w:t>
-      </w:r>
-      <w:proofErr w:type="gramEnd"/>
+        <w:t xml:space="preserve"> vemos que</w:t>
+      </w:r>
       <w:r>
         <w:rPr>
           <w:rFonts w:ascii="Arial" w:hAnsi="Arial" w:cs="Arial"/>
@@ -24871,21 +23001,7 @@
         <w:rPr>
           <w:color w:val="000000" w:themeColor="text1"/>
         </w:rPr>
-        <w:t xml:space="preserve">GRÁFICA: Valores Reales vs Predichos - GRADIENT BOOSTING – Variable </w:t>
-      </w:r>
-      <w:proofErr w:type="spellStart"/>
-      <w:r>
-        <w:rPr>
-          <w:color w:val="000000" w:themeColor="text1"/>
-        </w:rPr>
-        <w:t>ln</w:t>
-      </w:r>
-      <w:proofErr w:type="spellEnd"/>
-      <w:r>
-        <w:rPr>
-          <w:color w:val="000000" w:themeColor="text1"/>
-        </w:rPr>
-        <w:t>(y)</w:t>
+        <w:t>GRÁFICA: Valores Reales vs Predichos - GRADIENT BOOSTING – Variable ln(y)</w:t>
       </w:r>
     </w:p>
     <w:p/>
@@ -24934,25 +23050,7 @@
           <w:b/>
           <w:bCs/>
         </w:rPr>
-        <w:t xml:space="preserve"> – Variable </w:t>
-      </w:r>
-      <w:proofErr w:type="spellStart"/>
-      <w:r>
-        <w:rPr>
-          <w:rFonts w:ascii="Arial" w:hAnsi="Arial" w:cs="Arial"/>
-          <w:b/>
-          <w:bCs/>
-        </w:rPr>
-        <w:t>ln</w:t>
-      </w:r>
-      <w:proofErr w:type="spellEnd"/>
-      <w:r>
-        <w:rPr>
-          <w:rFonts w:ascii="Arial" w:hAnsi="Arial" w:cs="Arial"/>
-          <w:b/>
-          <w:bCs/>
-        </w:rPr>
-        <w:t>(y)</w:t>
+        <w:t xml:space="preserve"> – Variable ln(y)</w:t>
       </w:r>
     </w:p>
     <w:p>
@@ -25115,21 +23213,7 @@
         <w:rPr>
           <w:color w:val="000000" w:themeColor="text1"/>
         </w:rPr>
-        <w:t xml:space="preserve">Figura 9: GRÁFICA: Distribución de Residuos - GRADIENT BOOSTING – Variable </w:t>
-      </w:r>
-      <w:proofErr w:type="spellStart"/>
-      <w:r>
-        <w:rPr>
-          <w:color w:val="000000" w:themeColor="text1"/>
-        </w:rPr>
-        <w:t>ln</w:t>
-      </w:r>
-      <w:proofErr w:type="spellEnd"/>
-      <w:r>
-        <w:rPr>
-          <w:color w:val="000000" w:themeColor="text1"/>
-        </w:rPr>
-        <w:t>(y)</w:t>
+        <w:t>Figura 9: GRÁFICA: Distribución de Residuos - GRADIENT BOOSTING – Variable ln(y)</w:t>
       </w:r>
     </w:p>
     <w:p>
@@ -25216,21 +23300,7 @@
         <w:rPr>
           <w:rFonts w:ascii="Arial" w:hAnsi="Arial" w:cs="Arial"/>
         </w:rPr>
-        <w:t xml:space="preserve">enta errores que puedan </w:t>
-      </w:r>
-      <w:proofErr w:type="spellStart"/>
-      <w:r>
-        <w:rPr>
-          <w:rFonts w:ascii="Arial" w:hAnsi="Arial" w:cs="Arial"/>
-        </w:rPr>
-        <w:t>signficar</w:t>
-      </w:r>
-      <w:proofErr w:type="spellEnd"/>
-      <w:r>
-        <w:rPr>
-          <w:rFonts w:ascii="Arial" w:hAnsi="Arial" w:cs="Arial"/>
-        </w:rPr>
-        <w:t xml:space="preserve"> un problema para el estudio.</w:t>
+        <w:t>enta errores que puedan signficar un problema para el estudio.</w:t>
       </w:r>
     </w:p>
     <w:p>
@@ -25257,35 +23327,7 @@
         <w:rPr>
           <w:rFonts w:ascii="Arial" w:hAnsi="Arial" w:cs="Arial"/>
         </w:rPr>
-        <w:t xml:space="preserve">el modelo de </w:t>
-      </w:r>
-      <w:proofErr w:type="spellStart"/>
-      <w:r>
-        <w:rPr>
-          <w:rFonts w:ascii="Arial" w:hAnsi="Arial" w:cs="Arial"/>
-        </w:rPr>
-        <w:t>Gradient</w:t>
-      </w:r>
-      <w:proofErr w:type="spellEnd"/>
-      <w:r>
-        <w:rPr>
-          <w:rFonts w:ascii="Arial" w:hAnsi="Arial" w:cs="Arial"/>
-        </w:rPr>
-        <w:t xml:space="preserve"> </w:t>
-      </w:r>
-      <w:proofErr w:type="spellStart"/>
-      <w:r>
-        <w:rPr>
-          <w:rFonts w:ascii="Arial" w:hAnsi="Arial" w:cs="Arial"/>
-        </w:rPr>
-        <w:t>Boosting</w:t>
-      </w:r>
-      <w:proofErr w:type="spellEnd"/>
-      <w:r>
-        <w:rPr>
-          <w:rFonts w:ascii="Arial" w:hAnsi="Arial" w:cs="Arial"/>
-        </w:rPr>
-        <w:t xml:space="preserve"> funciona</w:t>
+        <w:t>el modelo de Gradient Boosting funciona</w:t>
       </w:r>
       <w:r>
         <w:rPr>
@@ -25436,14 +23478,12 @@
         </w:rPr>
         <w:t>Dado que la variable que se busca predecir (</w:t>
       </w:r>
-      <w:proofErr w:type="spellStart"/>
       <w:r>
         <w:rPr>
           <w:rFonts w:ascii="Arial" w:hAnsi="Arial" w:cs="Arial"/>
         </w:rPr>
         <w:t>charges</w:t>
       </w:r>
-      <w:proofErr w:type="spellEnd"/>
       <w:r>
         <w:rPr>
           <w:rFonts w:ascii="Arial" w:hAnsi="Arial" w:cs="Arial"/>
@@ -25472,35 +23512,7 @@
         <w:rPr>
           <w:rFonts w:ascii="Arial" w:hAnsi="Arial" w:cs="Arial"/>
         </w:rPr>
-        <w:t xml:space="preserve">De todos los modelos analizados, el </w:t>
-      </w:r>
-      <w:proofErr w:type="spellStart"/>
-      <w:r>
-        <w:rPr>
-          <w:rFonts w:ascii="Arial" w:hAnsi="Arial" w:cs="Arial"/>
-        </w:rPr>
-        <w:t>Gradient</w:t>
-      </w:r>
-      <w:proofErr w:type="spellEnd"/>
-      <w:r>
-        <w:rPr>
-          <w:rFonts w:ascii="Arial" w:hAnsi="Arial" w:cs="Arial"/>
-        </w:rPr>
-        <w:t xml:space="preserve"> </w:t>
-      </w:r>
-      <w:proofErr w:type="spellStart"/>
-      <w:r>
-        <w:rPr>
-          <w:rFonts w:ascii="Arial" w:hAnsi="Arial" w:cs="Arial"/>
-        </w:rPr>
-        <w:t>Boosting</w:t>
-      </w:r>
-      <w:proofErr w:type="spellEnd"/>
-      <w:r>
-        <w:rPr>
-          <w:rFonts w:ascii="Arial" w:hAnsi="Arial" w:cs="Arial"/>
-        </w:rPr>
-        <w:t xml:space="preserve"> resultó ser el más eficaz, sin importar la transformación que se aplicó a la variable objetivo. Su habilidad para entender relaciones complejas a través de un proceso de prueba y error en cada árbol de decisión fue fundamental para conseguir predicciones precisas.</w:t>
+        <w:t>De todos los modelos analizados, el Gradient Boosting resultó ser el más eficaz, sin importar la transformación que se aplicó a la variable objetivo. Su habilidad para entender relaciones complejas a través de un proceso de prueba y error en cada árbol de decisión fue fundamental para conseguir predicciones precisas.</w:t>
       </w:r>
       <w:r>
         <w:rPr>
@@ -27214,6 +25226,58 @@
     </w:p>
     <w:p>
       <w:pPr>
+        <w:jc w:val="both"/>
+        <w:rPr>
+          <w:rFonts w:ascii="Arial" w:hAnsi="Arial" w:cs="Arial"/>
+          <w:b/>
+          <w:bCs/>
+          <w:lang w:val="es-MX"/>
+        </w:rPr>
+      </w:pPr>
+      <w:r>
+        <w:rPr>
+          <w:rFonts w:ascii="Arial" w:hAnsi="Arial" w:cs="Arial"/>
+          <w:b/>
+          <w:bCs/>
+          <w:lang w:val="es-MX"/>
+        </w:rPr>
+        <w:t>Proyecto en GitHub:</w:t>
+      </w:r>
+    </w:p>
+    <w:p>
+      <w:pPr>
+        <w:jc w:val="both"/>
+        <w:rPr>
+          <w:rFonts w:ascii="Arial" w:hAnsi="Arial" w:cs="Arial"/>
+          <w:b/>
+          <w:bCs/>
+          <w:lang w:val="es-MX"/>
+        </w:rPr>
+      </w:pPr>
+      <w:r>
+        <w:rPr>
+          <w:rFonts w:ascii="Arial" w:hAnsi="Arial" w:cs="Arial"/>
+          <w:b/>
+          <w:bCs/>
+          <w:lang w:val="es-MX"/>
+        </w:rPr>
+        <w:t xml:space="preserve"> </w:t>
+      </w:r>
+      <w:hyperlink r:id="rId20" w:history="1">
+        <w:r>
+          <w:rPr>
+            <w:rStyle w:val="Hipervnculo"/>
+            <w:rFonts w:ascii="Arial" w:hAnsi="Arial" w:cs="Arial"/>
+            <w:b/>
+            <w:bCs/>
+            <w:lang w:val="es-MX"/>
+          </w:rPr>
+          <w:t>https://github.com/juanfratm/proyecto_final_juantorres_modelospredictivos</w:t>
+        </w:r>
+      </w:hyperlink>
+    </w:p>
+    <w:p>
+      <w:pPr>
         <w:ind w:left="390"/>
         <w:jc w:val="both"/>
         <w:rPr>
@@ -27315,7 +25379,6 @@
                 <w14:ligatures w14:val="none"/>
               </w:rPr>
             </w:pPr>
-            <w:proofErr w:type="gramStart"/>
             <w:r>
               <w:rPr>
                 <w:rFonts w:ascii="Calibri" w:eastAsia="Times New Roman" w:hAnsi="Calibri" w:cs="Calibri"/>
@@ -27328,22 +25391,7 @@
                 <w:lang w:eastAsia="es-CO"/>
                 <w14:ligatures w14:val="none"/>
               </w:rPr>
-              <w:t>Link</w:t>
-            </w:r>
-            <w:proofErr w:type="gramEnd"/>
-            <w:r>
-              <w:rPr>
-                <w:rFonts w:ascii="Calibri" w:eastAsia="Times New Roman" w:hAnsi="Calibri" w:cs="Calibri"/>
-                <w:b/>
-                <w:bCs/>
-                <w:color w:val="000000"/>
-                <w:kern w:val="0"/>
-                <w:sz w:val="22"/>
-                <w:szCs w:val="22"/>
-                <w:lang w:eastAsia="es-CO"/>
-                <w14:ligatures w14:val="none"/>
-              </w:rPr>
-              <w:t xml:space="preserve"> (GitHub)</w:t>
+              <w:t>Link (GitHub)</w:t>
             </w:r>
           </w:p>
         </w:tc>
@@ -27426,7 +25474,7 @@
                 <w14:ligatures w14:val="none"/>
               </w:rPr>
             </w:pPr>
-            <w:hyperlink r:id="rId20" w:history="1">
+            <w:hyperlink r:id="rId21" w:history="1">
               <w:r>
                 <w:rPr>
                   <w:rFonts w:ascii="Calibri" w:eastAsia="Times New Roman" w:hAnsi="Calibri" w:cs="Calibri"/>
@@ -27522,7 +25570,7 @@
                 <w14:ligatures w14:val="none"/>
               </w:rPr>
             </w:pPr>
-            <w:hyperlink r:id="rId21" w:history="1">
+            <w:hyperlink r:id="rId22" w:history="1">
               <w:r>
                 <w:rPr>
                   <w:rFonts w:ascii="Calibri" w:eastAsia="Times New Roman" w:hAnsi="Calibri" w:cs="Calibri"/>
@@ -27618,7 +25666,7 @@
                 <w14:ligatures w14:val="none"/>
               </w:rPr>
             </w:pPr>
-            <w:hyperlink r:id="rId22" w:history="1">
+            <w:hyperlink r:id="rId23" w:history="1">
               <w:r>
                 <w:rPr>
                   <w:rFonts w:ascii="Calibri" w:eastAsia="Times New Roman" w:hAnsi="Calibri" w:cs="Calibri"/>
@@ -27714,7 +25762,7 @@
                 <w14:ligatures w14:val="none"/>
               </w:rPr>
             </w:pPr>
-            <w:hyperlink r:id="rId23" w:history="1">
+            <w:hyperlink r:id="rId24" w:history="1">
               <w:r>
                 <w:rPr>
                   <w:rFonts w:ascii="Calibri" w:eastAsia="Times New Roman" w:hAnsi="Calibri" w:cs="Calibri"/>
@@ -27810,7 +25858,7 @@
                 <w14:ligatures w14:val="none"/>
               </w:rPr>
             </w:pPr>
-            <w:hyperlink r:id="rId24" w:history="1">
+            <w:hyperlink r:id="rId25" w:history="1">
               <w:r>
                 <w:rPr>
                   <w:rFonts w:ascii="Calibri" w:eastAsia="Times New Roman" w:hAnsi="Calibri" w:cs="Calibri"/>
@@ -27906,7 +25954,7 @@
                 <w14:ligatures w14:val="none"/>
               </w:rPr>
             </w:pPr>
-            <w:hyperlink r:id="rId25" w:history="1">
+            <w:hyperlink r:id="rId26" w:history="1">
               <w:r>
                 <w:rPr>
                   <w:rFonts w:ascii="Calibri" w:eastAsia="Times New Roman" w:hAnsi="Calibri" w:cs="Calibri"/>

--- a/Reporte - Proyecto Final - Juan Torres - E-8-160393.docx
+++ b/Reporte - Proyecto Final - Juan Torres - E-8-160393.docx
@@ -311,7 +311,25 @@
           <w:bCs/>
           <w:lang w:val="es-MX"/>
         </w:rPr>
-        <w:t>BASADO EN LOS ANCEDENTES MÉDICOS Y DEMOGRÁFICOS DEL ASEGURADO</w:t>
+        <w:t>BASADO EN LOS AN</w:t>
+      </w:r>
+      <w:r>
+        <w:rPr>
+          <w:rFonts w:ascii="Arial" w:hAnsi="Arial" w:cs="Arial"/>
+          <w:b/>
+          <w:bCs/>
+          <w:lang w:val="es-MX"/>
+        </w:rPr>
+        <w:t>TE</w:t>
+      </w:r>
+      <w:r>
+        <w:rPr>
+          <w:rFonts w:ascii="Arial" w:hAnsi="Arial" w:cs="Arial"/>
+          <w:b/>
+          <w:bCs/>
+          <w:lang w:val="es-MX"/>
+        </w:rPr>
+        <w:t>CEDENTES MÉDICOS Y DEMOGRÁFICOS DEL ASEGURADO</w:t>
       </w:r>
     </w:p>
     <w:p>
@@ -2021,7 +2039,6 @@
         <w:rPr>
           <w:rFonts w:ascii="Arial" w:hAnsi="Arial" w:cs="Arial"/>
         </w:rPr>
-        <w:lastRenderedPageBreak/>
         <w:t>Asimismo, requieren chequeos médicos más frecuentes, como mamografías, exámenes de Papanicolaou y controles hormonales, lo que aumenta la utilización de servicios de salud y, por lo tanto, el costo del seguro</w:t>
       </w:r>
       <w:r>
@@ -2723,7 +2740,6 @@
           <w:b/>
           <w:bCs/>
         </w:rPr>
-        <w:lastRenderedPageBreak/>
         <w:t>Edad</w:t>
       </w:r>
     </w:p>
@@ -3327,7 +3343,6 @@
           <w:bCs/>
           <w:lang w:val="es-MX"/>
         </w:rPr>
-        <w:lastRenderedPageBreak/>
         <w:t>JUSTIFICACIÓN</w:t>
       </w:r>
     </w:p>
@@ -4045,7 +4060,6 @@
         <w:rPr>
           <w:rFonts w:ascii="Arial" w:hAnsi="Arial" w:cs="Arial"/>
         </w:rPr>
-        <w:lastRenderedPageBreak/>
         <w:t xml:space="preserve">Los fumadores tienen costos médicos </w:t>
       </w:r>
       <w:r>
@@ -4512,15 +4526,7 @@
           <w:rFonts w:ascii="Arial" w:hAnsi="Arial" w:cs="Arial"/>
           <w:lang w:val="es-MX"/>
         </w:rPr>
-        <w:t xml:space="preserve">ya que cuenta con información muy útil </w:t>
-      </w:r>
-      <w:r>
-        <w:rPr>
-          <w:rFonts w:ascii="Arial" w:hAnsi="Arial" w:cs="Arial"/>
-          <w:lang w:val="es-MX"/>
-        </w:rPr>
-        <w:lastRenderedPageBreak/>
-        <w:t xml:space="preserve">en ese sentido. El </w:t>
+        <w:t xml:space="preserve">ya que cuenta con información muy útil en ese sentido. El </w:t>
       </w:r>
       <w:r>
         <w:rPr>
@@ -5043,7 +5049,6 @@
           <w:bCs/>
           <w:lang w:val="es-MX"/>
         </w:rPr>
-        <w:lastRenderedPageBreak/>
         <w:t xml:space="preserve">Exploración Inicial del </w:t>
       </w:r>
       <w:r>
@@ -6765,7 +6770,6 @@
           <w:bCs/>
           <w:lang w:val="es-MX"/>
         </w:rPr>
-        <w:lastRenderedPageBreak/>
         <w:t>Hijos</w:t>
       </w:r>
       <w:r>
@@ -7731,14 +7735,7 @@
         <w:rPr>
           <w:rFonts w:ascii="Arial" w:hAnsi="Arial" w:cs="Arial"/>
         </w:rPr>
-        <w:t xml:space="preserve">. Es </w:t>
-      </w:r>
-      <w:r>
-        <w:rPr>
-          <w:rFonts w:ascii="Arial" w:hAnsi="Arial" w:cs="Arial"/>
-        </w:rPr>
-        <w:lastRenderedPageBreak/>
-        <w:t>probable que las predicciones no sean tan precisas</w:t>
+        <w:t>. Es probable que las predicciones no sean tan precisas</w:t>
       </w:r>
       <w:r>
         <w:rPr>
@@ -8013,7 +8010,6 @@
           <w:rFonts w:ascii="Arial" w:hAnsi="Arial" w:cs="Arial"/>
           <w:noProof/>
         </w:rPr>
-        <w:lastRenderedPageBreak/>
         <w:drawing>
           <wp:inline distT="0" distB="0" distL="0" distR="0" wp14:anchorId="32F33C13" wp14:editId="6153F0B7">
             <wp:extent cx="3754315" cy="2627917"/>
@@ -8200,7 +8196,6 @@
           <w:rFonts w:ascii="Arial" w:hAnsi="Arial" w:cs="Arial"/>
           <w:noProof/>
         </w:rPr>
-        <w:lastRenderedPageBreak/>
         <w:drawing>
           <wp:inline distT="0" distB="0" distL="0" distR="0" wp14:anchorId="7AD500A7" wp14:editId="7E6D8B6B">
             <wp:extent cx="5127691" cy="3692770"/>
@@ -8374,7 +8369,6 @@
         <w:rPr>
           <w:rFonts w:ascii="Arial" w:hAnsi="Arial" w:cs="Arial"/>
         </w:rPr>
-        <w:lastRenderedPageBreak/>
         <w:t>Esto también se refleja en su R² de apenas 0.0393, lo que indica que el IMC explica solo un 3.9% de la variación en los costos.</w:t>
       </w:r>
       <w:r>
@@ -8572,15 +8566,7 @@
           <w:rFonts w:ascii="Arial" w:hAnsi="Arial" w:cs="Arial"/>
           <w:lang w:val="es-MX"/>
         </w:rPr>
-        <w:t xml:space="preserve">región, </w:t>
-      </w:r>
-      <w:r>
-        <w:rPr>
-          <w:rFonts w:ascii="Arial" w:hAnsi="Arial" w:cs="Arial"/>
-          <w:lang w:val="es-MX"/>
-        </w:rPr>
-        <w:lastRenderedPageBreak/>
-        <w:t>la mayoría son del sureste (</w:t>
+        <w:t>región, la mayoría son del sureste (</w:t>
       </w:r>
       <w:r>
         <w:rPr>
@@ -9002,7 +8988,6 @@
           <w:rFonts w:ascii="Arial" w:hAnsi="Arial" w:cs="Arial"/>
           <w:lang w:val="es-MX"/>
         </w:rPr>
-        <w:lastRenderedPageBreak/>
         <w:t xml:space="preserve">En contraste, para la variable sex, </w:t>
       </w:r>
       <w:r>
@@ -9470,7 +9455,6 @@
           <w:rFonts w:ascii="Arial" w:hAnsi="Arial" w:cs="Arial"/>
           <w:noProof/>
         </w:rPr>
-        <w:lastRenderedPageBreak/>
         <w:drawing>
           <wp:inline distT="0" distB="0" distL="0" distR="0" wp14:anchorId="66B266A1" wp14:editId="225420D7">
             <wp:extent cx="4733925" cy="2534285"/>
@@ -10113,7 +10097,6 @@
           <w:rFonts w:ascii="Arial" w:hAnsi="Arial" w:cs="Arial"/>
           <w:lang w:val="es-MX"/>
         </w:rPr>
-        <w:lastRenderedPageBreak/>
         <w:t xml:space="preserve">Para evitar </w:t>
       </w:r>
       <w:r>
@@ -10626,7 +10609,6 @@
           <w:bCs/>
           <w:lang w:val="es-ES"/>
         </w:rPr>
-        <w:lastRenderedPageBreak/>
         <w:t>Ridge</w:t>
       </w:r>
     </w:p>
@@ -11222,14 +11204,7 @@
         <w:rPr>
           <w:rFonts w:ascii="Arial" w:hAnsi="Arial" w:cs="Arial"/>
         </w:rPr>
-        <w:t xml:space="preserve"> Este </w:t>
-      </w:r>
-      <w:r>
-        <w:rPr>
-          <w:rFonts w:ascii="Arial" w:hAnsi="Arial" w:cs="Arial"/>
-        </w:rPr>
-        <w:lastRenderedPageBreak/>
-        <w:t xml:space="preserve">cambio nos ayudó a obtener valores más </w:t>
+        <w:t xml:space="preserve"> Este cambio nos ayudó a obtener valores más </w:t>
       </w:r>
       <w:r>
         <w:rPr>
@@ -12776,7 +12751,6 @@
         <w:rPr>
           <w:rFonts w:ascii="Arial" w:hAnsi="Arial" w:cs="Arial"/>
         </w:rPr>
-        <w:lastRenderedPageBreak/>
         <w:t xml:space="preserve">En general, todos los modelos evaluados presentaron errores altos. El que mostró el mejor desempeño fue Gradient Boosting, </w:t>
       </w:r>
       <w:r>
@@ -13451,7 +13425,6 @@
         <w:rPr>
           <w:rFonts w:ascii="Arial" w:hAnsi="Arial" w:cs="Arial"/>
         </w:rPr>
-        <w:lastRenderedPageBreak/>
         <w:t>Y l</w:t>
       </w:r>
       <w:r>
@@ -15787,7 +15760,6 @@
         <w:rPr>
           <w:noProof/>
         </w:rPr>
-        <w:lastRenderedPageBreak/>
         <w:drawing>
           <wp:inline distT="0" distB="0" distL="0" distR="0" wp14:anchorId="008EEC7B" wp14:editId="0B7963C4">
             <wp:extent cx="2773346" cy="2254964"/>
@@ -16830,7 +16802,6 @@
                 <w:lang w:eastAsia="es-CO"/>
                 <w14:ligatures w14:val="none"/>
               </w:rPr>
-              <w:lastRenderedPageBreak/>
               <w:t>Modelo</w:t>
             </w:r>
           </w:p>
@@ -20334,7 +20305,6 @@
           <w:b/>
           <w:bCs/>
         </w:rPr>
-        <w:lastRenderedPageBreak/>
         <w:t>TRANFORMACIÓN</w:t>
       </w:r>
       <w:r>
@@ -22737,7 +22707,6 @@
           <w:b/>
           <w:bCs/>
         </w:rPr>
-        <w:lastRenderedPageBreak/>
         <w:t>GRÁFIC</w:t>
       </w:r>
       <w:r>
@@ -23025,7 +22994,6 @@
           <w:b/>
           <w:bCs/>
         </w:rPr>
-        <w:lastRenderedPageBreak/>
         <w:t xml:space="preserve">GRÁFICA: </w:t>
       </w:r>
       <w:r>
@@ -23424,7 +23392,6 @@
           <w:b/>
           <w:bCs/>
         </w:rPr>
-        <w:lastRenderedPageBreak/>
         <w:t>CONCLUSIONES</w:t>
       </w:r>
     </w:p>
@@ -23742,7 +23709,6 @@
           <w:b/>
           <w:bCs/>
         </w:rPr>
-        <w:lastRenderedPageBreak/>
         <w:t xml:space="preserve">Incorporación de </w:t>
       </w:r>
       <w:r>
@@ -24354,15 +24320,7 @@
                   <w:noProof/>
                   <w:lang w:val="es-ES"/>
                 </w:rPr>
-                <w:t xml:space="preserve">. Obtenido de ¿Por qué las mujeres pagan más que los hombres con su seguro de salud?: </w:t>
-              </w:r>
-              <w:r>
-                <w:rPr>
-                  <w:noProof/>
-                  <w:lang w:val="es-ES"/>
-                </w:rPr>
-                <w:lastRenderedPageBreak/>
-                <w:t>https://cnnespanol.cnn.com/video/eeuu-desigualdad-genero-poliza-pagos-seguro-salud-cnn-dinero-tv/</w:t>
+                <w:t>. Obtenido de ¿Por qué las mujeres pagan más que los hombres con su seguro de salud?: https://cnnespanol.cnn.com/video/eeuu-desigualdad-genero-poliza-pagos-seguro-salud-cnn-dinero-tv/</w:t>
               </w:r>
             </w:p>
             <w:p>
@@ -24763,7 +24721,6 @@
                   <w:noProof/>
                   <w:lang w:val="es-ES"/>
                 </w:rPr>
-                <w:lastRenderedPageBreak/>
                 <w:t xml:space="preserve">Murel, J., &amp; Kavlakoglu, E. (21 de Noviembre de 2023). </w:t>
               </w:r>
               <w:r>
@@ -25028,7 +24985,6 @@
                   <w:noProof/>
                   <w:lang w:val="es-ES"/>
                 </w:rPr>
-                <w:lastRenderedPageBreak/>
                 <w:t xml:space="preserve">Telesford, I., &amp; Schwartz, H. (24 de Marzo de 2024). </w:t>
               </w:r>
               <w:r>
